--- a/1903011-一块钱四个窝窝头【A05】基于人工智能的视觉识别技术【文思海辉】—项目概要介绍.docx
+++ b/1903011-一块钱四个窝窝头【A05】基于人工智能的视觉识别技术【文思海辉】—项目概要介绍.docx
@@ -61,8 +61,22 @@
           <w:sz w:val="56"/>
           <w:szCs w:val="144"/>
         </w:rPr>
-        <w:t>019</w:t>
-      </w:r>
+        <w:t>019基于人工智能的视觉识别</w:t>
+      </w:r>
+    </w:p>
+    <w:p>
+      <w:pPr>
+        <w:widowControl/>
+        <w:spacing w:beforeLines="50" w:before="156" w:afterLines="50" w:after="156"/>
+        <w:jc w:val="center"/>
+        <w:rPr>
+          <w:rFonts w:ascii="楷体" w:eastAsia="楷体" w:hAnsi="楷体" w:cs="楷体"/>
+          <w:b/>
+          <w:bCs/>
+          <w:sz w:val="56"/>
+          <w:szCs w:val="144"/>
+        </w:rPr>
+      </w:pPr>
       <w:r>
         <w:rPr>
           <w:rFonts w:ascii="楷体" w:eastAsia="楷体" w:hAnsi="楷体" w:cs="楷体" w:hint="eastAsia"/>
@@ -71,30 +85,6 @@
           <w:sz w:val="56"/>
           <w:szCs w:val="144"/>
         </w:rPr>
-        <w:t>基于人工智能的视觉识别</w:t>
-      </w:r>
-    </w:p>
-    <w:p>
-      <w:pPr>
-        <w:widowControl/>
-        <w:spacing w:beforeLines="50" w:before="156" w:afterLines="50" w:after="156"/>
-        <w:jc w:val="center"/>
-        <w:rPr>
-          <w:rFonts w:ascii="楷体" w:eastAsia="楷体" w:hAnsi="楷体" w:cs="楷体"/>
-          <w:b/>
-          <w:bCs/>
-          <w:sz w:val="56"/>
-          <w:szCs w:val="144"/>
-        </w:rPr>
-      </w:pPr>
-      <w:r>
-        <w:rPr>
-          <w:rFonts w:ascii="楷体" w:eastAsia="楷体" w:hAnsi="楷体" w:cs="楷体" w:hint="eastAsia"/>
-          <w:b/>
-          <w:bCs/>
-          <w:sz w:val="56"/>
-          <w:szCs w:val="144"/>
-        </w:rPr>
         <w:t>技术项目</w:t>
       </w:r>
     </w:p>
@@ -180,15 +170,7 @@
           <w:sz w:val="52"/>
           <w:szCs w:val="96"/>
         </w:rPr>
-        <w:t>团队：一块钱四个</w:t>
-      </w:r>
-      <w:r>
-        <w:rPr>
-          <w:rFonts w:ascii="楷体" w:eastAsia="楷体" w:hAnsi="楷体" w:cs="楷体" w:hint="eastAsia"/>
-          <w:sz w:val="52"/>
-          <w:szCs w:val="96"/>
-        </w:rPr>
-        <w:t>窝窝头小组</w:t>
+        <w:t>团队：一块钱四个窝窝头小组</w:t>
       </w:r>
     </w:p>
     <w:p>
@@ -233,7 +215,7 @@
         <w:spacing w:beforeLines="50" w:before="156" w:afterLines="50" w:after="156"/>
         <w:jc w:val="center"/>
         <w:rPr>
-          <w:rFonts w:ascii="楷体" w:eastAsia="楷体" w:hAnsi="楷体" w:cs="楷体" w:hint="eastAsia"/>
+          <w:rFonts w:ascii="楷体" w:eastAsia="楷体" w:hAnsi="楷体" w:cs="楷体"/>
           <w:sz w:val="52"/>
           <w:szCs w:val="96"/>
         </w:rPr>
@@ -298,8 +280,9 @@
             </w:tabs>
             <w:rPr>
               <w:rFonts w:ascii="楷体" w:eastAsia="楷体" w:hAnsi="楷体" w:cs="楷体"/>
-              <w:sz w:val="30"/>
-              <w:szCs w:val="30"/>
+              <w:noProof/>
+              <w:sz w:val="28"/>
+              <w:szCs w:val="28"/>
             </w:rPr>
           </w:pPr>
           <w:r>
@@ -331,72 +314,71 @@
               <w:rPr>
                 <w:rStyle w:val="a9"/>
                 <w:rFonts w:ascii="楷体" w:eastAsia="楷体" w:hAnsi="楷体" w:cs="楷体" w:hint="eastAsia"/>
-                <w:sz w:val="30"/>
-                <w:szCs w:val="30"/>
-              </w:rPr>
-              <w:t xml:space="preserve">1. </w:t>
-            </w:r>
-            <w:r>
-              <w:rPr>
-                <w:rStyle w:val="a9"/>
-                <w:rFonts w:ascii="楷体" w:eastAsia="楷体" w:hAnsi="楷体" w:cs="楷体" w:hint="eastAsia"/>
-                <w:sz w:val="30"/>
-                <w:szCs w:val="30"/>
-              </w:rPr>
-              <w:t>前言</w:t>
-            </w:r>
-            <w:r>
-              <w:rPr>
-                <w:rFonts w:ascii="楷体" w:eastAsia="楷体" w:hAnsi="楷体" w:cs="楷体" w:hint="eastAsia"/>
-                <w:sz w:val="30"/>
-                <w:szCs w:val="30"/>
+                <w:noProof/>
+                <w:sz w:val="28"/>
+                <w:szCs w:val="28"/>
+              </w:rPr>
+              <w:t>1. 前言</w:t>
+            </w:r>
+            <w:r>
+              <w:rPr>
+                <w:rFonts w:ascii="楷体" w:eastAsia="楷体" w:hAnsi="楷体" w:cs="楷体" w:hint="eastAsia"/>
+                <w:noProof/>
+                <w:sz w:val="28"/>
+                <w:szCs w:val="28"/>
               </w:rPr>
               <w:tab/>
             </w:r>
             <w:r>
               <w:rPr>
                 <w:rFonts w:ascii="楷体" w:eastAsia="楷体" w:hAnsi="楷体" w:cs="楷体" w:hint="eastAsia"/>
-                <w:sz w:val="30"/>
-                <w:szCs w:val="30"/>
+                <w:noProof/>
+                <w:sz w:val="28"/>
+                <w:szCs w:val="28"/>
               </w:rPr>
               <w:fldChar w:fldCharType="begin"/>
             </w:r>
             <w:r>
               <w:rPr>
                 <w:rFonts w:ascii="楷体" w:eastAsia="楷体" w:hAnsi="楷体" w:cs="楷体" w:hint="eastAsia"/>
-                <w:sz w:val="30"/>
-                <w:szCs w:val="30"/>
+                <w:noProof/>
+                <w:sz w:val="28"/>
+                <w:szCs w:val="28"/>
               </w:rPr>
               <w:instrText xml:space="preserve"> PAGEREF _Toc41304991 \h </w:instrText>
             </w:r>
             <w:r>
               <w:rPr>
                 <w:rFonts w:ascii="楷体" w:eastAsia="楷体" w:hAnsi="楷体" w:cs="楷体" w:hint="eastAsia"/>
-                <w:sz w:val="30"/>
-                <w:szCs w:val="30"/>
-              </w:rPr>
-            </w:r>
-            <w:r>
-              <w:rPr>
-                <w:rFonts w:ascii="楷体" w:eastAsia="楷体" w:hAnsi="楷体" w:cs="楷体" w:hint="eastAsia"/>
-                <w:sz w:val="30"/>
-                <w:szCs w:val="30"/>
+                <w:noProof/>
+                <w:sz w:val="28"/>
+                <w:szCs w:val="28"/>
+              </w:rPr>
+            </w:r>
+            <w:r>
+              <w:rPr>
+                <w:rFonts w:ascii="楷体" w:eastAsia="楷体" w:hAnsi="楷体" w:cs="楷体" w:hint="eastAsia"/>
+                <w:noProof/>
+                <w:sz w:val="28"/>
+                <w:szCs w:val="28"/>
               </w:rPr>
               <w:fldChar w:fldCharType="separate"/>
             </w:r>
             <w:r>
               <w:rPr>
-                <w:rFonts w:ascii="楷体" w:eastAsia="楷体" w:hAnsi="楷体" w:cs="楷体" w:hint="eastAsia"/>
-                <w:sz w:val="30"/>
-                <w:szCs w:val="30"/>
+                <w:rFonts w:ascii="楷体" w:eastAsia="楷体" w:hAnsi="楷体" w:cs="楷体"/>
+                <w:noProof/>
+                <w:sz w:val="28"/>
+                <w:szCs w:val="28"/>
               </w:rPr>
               <w:t>1</w:t>
             </w:r>
             <w:r>
               <w:rPr>
                 <w:rFonts w:ascii="楷体" w:eastAsia="楷体" w:hAnsi="楷体" w:cs="楷体" w:hint="eastAsia"/>
-                <w:sz w:val="30"/>
-                <w:szCs w:val="30"/>
+                <w:noProof/>
+                <w:sz w:val="28"/>
+                <w:szCs w:val="28"/>
               </w:rPr>
               <w:fldChar w:fldCharType="end"/>
             </w:r>
@@ -410,8 +392,9 @@
             </w:tabs>
             <w:rPr>
               <w:rFonts w:ascii="楷体" w:eastAsia="楷体" w:hAnsi="楷体" w:cs="楷体"/>
-              <w:sz w:val="30"/>
-              <w:szCs w:val="30"/>
+              <w:noProof/>
+              <w:sz w:val="28"/>
+              <w:szCs w:val="28"/>
             </w:rPr>
           </w:pPr>
           <w:hyperlink w:anchor="_Toc41304992" w:history="1">
@@ -419,72 +402,71 @@
               <w:rPr>
                 <w:rStyle w:val="a9"/>
                 <w:rFonts w:ascii="楷体" w:eastAsia="楷体" w:hAnsi="楷体" w:cs="楷体" w:hint="eastAsia"/>
-                <w:sz w:val="30"/>
-                <w:szCs w:val="30"/>
-              </w:rPr>
-              <w:t xml:space="preserve">2. </w:t>
-            </w:r>
-            <w:r>
-              <w:rPr>
-                <w:rStyle w:val="a9"/>
-                <w:rFonts w:ascii="楷体" w:eastAsia="楷体" w:hAnsi="楷体" w:cs="楷体" w:hint="eastAsia"/>
-                <w:sz w:val="30"/>
-                <w:szCs w:val="30"/>
-              </w:rPr>
-              <w:t>创意描述</w:t>
-            </w:r>
-            <w:r>
-              <w:rPr>
-                <w:rFonts w:ascii="楷体" w:eastAsia="楷体" w:hAnsi="楷体" w:cs="楷体" w:hint="eastAsia"/>
-                <w:sz w:val="30"/>
-                <w:szCs w:val="30"/>
+                <w:noProof/>
+                <w:sz w:val="28"/>
+                <w:szCs w:val="28"/>
+              </w:rPr>
+              <w:t>2. 创意描述</w:t>
+            </w:r>
+            <w:r>
+              <w:rPr>
+                <w:rFonts w:ascii="楷体" w:eastAsia="楷体" w:hAnsi="楷体" w:cs="楷体" w:hint="eastAsia"/>
+                <w:noProof/>
+                <w:sz w:val="28"/>
+                <w:szCs w:val="28"/>
               </w:rPr>
               <w:tab/>
             </w:r>
             <w:r>
               <w:rPr>
                 <w:rFonts w:ascii="楷体" w:eastAsia="楷体" w:hAnsi="楷体" w:cs="楷体" w:hint="eastAsia"/>
-                <w:sz w:val="30"/>
-                <w:szCs w:val="30"/>
+                <w:noProof/>
+                <w:sz w:val="28"/>
+                <w:szCs w:val="28"/>
               </w:rPr>
               <w:fldChar w:fldCharType="begin"/>
             </w:r>
             <w:r>
               <w:rPr>
                 <w:rFonts w:ascii="楷体" w:eastAsia="楷体" w:hAnsi="楷体" w:cs="楷体" w:hint="eastAsia"/>
-                <w:sz w:val="30"/>
-                <w:szCs w:val="30"/>
+                <w:noProof/>
+                <w:sz w:val="28"/>
+                <w:szCs w:val="28"/>
               </w:rPr>
               <w:instrText xml:space="preserve"> PAGEREF _Toc41304992 \h </w:instrText>
             </w:r>
             <w:r>
               <w:rPr>
                 <w:rFonts w:ascii="楷体" w:eastAsia="楷体" w:hAnsi="楷体" w:cs="楷体" w:hint="eastAsia"/>
-                <w:sz w:val="30"/>
-                <w:szCs w:val="30"/>
-              </w:rPr>
-            </w:r>
-            <w:r>
-              <w:rPr>
-                <w:rFonts w:ascii="楷体" w:eastAsia="楷体" w:hAnsi="楷体" w:cs="楷体" w:hint="eastAsia"/>
-                <w:sz w:val="30"/>
-                <w:szCs w:val="30"/>
+                <w:noProof/>
+                <w:sz w:val="28"/>
+                <w:szCs w:val="28"/>
+              </w:rPr>
+            </w:r>
+            <w:r>
+              <w:rPr>
+                <w:rFonts w:ascii="楷体" w:eastAsia="楷体" w:hAnsi="楷体" w:cs="楷体" w:hint="eastAsia"/>
+                <w:noProof/>
+                <w:sz w:val="28"/>
+                <w:szCs w:val="28"/>
               </w:rPr>
               <w:fldChar w:fldCharType="separate"/>
             </w:r>
             <w:r>
               <w:rPr>
-                <w:rFonts w:ascii="楷体" w:eastAsia="楷体" w:hAnsi="楷体" w:cs="楷体" w:hint="eastAsia"/>
-                <w:sz w:val="30"/>
-                <w:szCs w:val="30"/>
+                <w:rFonts w:ascii="楷体" w:eastAsia="楷体" w:hAnsi="楷体" w:cs="楷体"/>
+                <w:noProof/>
+                <w:sz w:val="28"/>
+                <w:szCs w:val="28"/>
               </w:rPr>
               <w:t>1</w:t>
             </w:r>
             <w:r>
               <w:rPr>
                 <w:rFonts w:ascii="楷体" w:eastAsia="楷体" w:hAnsi="楷体" w:cs="楷体" w:hint="eastAsia"/>
-                <w:sz w:val="30"/>
-                <w:szCs w:val="30"/>
+                <w:noProof/>
+                <w:sz w:val="28"/>
+                <w:szCs w:val="28"/>
               </w:rPr>
               <w:fldChar w:fldCharType="end"/>
             </w:r>
@@ -498,8 +480,9 @@
             </w:tabs>
             <w:rPr>
               <w:rFonts w:ascii="楷体" w:eastAsia="楷体" w:hAnsi="楷体" w:cs="楷体"/>
-              <w:sz w:val="30"/>
-              <w:szCs w:val="30"/>
+              <w:noProof/>
+              <w:sz w:val="28"/>
+              <w:szCs w:val="28"/>
             </w:rPr>
           </w:pPr>
           <w:hyperlink w:anchor="_Toc41304993" w:history="1">
@@ -507,80 +490,71 @@
               <w:rPr>
                 <w:rStyle w:val="a9"/>
                 <w:rFonts w:ascii="楷体" w:eastAsia="楷体" w:hAnsi="楷体" w:cs="楷体" w:hint="eastAsia"/>
-                <w:sz w:val="30"/>
-                <w:szCs w:val="30"/>
-              </w:rPr>
-              <w:t xml:space="preserve">3. </w:t>
-            </w:r>
-            <w:r>
-              <w:rPr>
-                <w:rStyle w:val="a9"/>
-                <w:rFonts w:ascii="楷体" w:eastAsia="楷体" w:hAnsi="楷体" w:cs="楷体" w:hint="eastAsia"/>
-                <w:sz w:val="30"/>
-                <w:szCs w:val="30"/>
-              </w:rPr>
-              <w:t>功能简介</w:t>
-            </w:r>
-            <w:r>
-              <w:rPr>
-                <w:rFonts w:ascii="楷体" w:eastAsia="楷体" w:hAnsi="楷体" w:cs="楷体" w:hint="eastAsia"/>
-                <w:sz w:val="30"/>
-                <w:szCs w:val="30"/>
+                <w:noProof/>
+                <w:sz w:val="28"/>
+                <w:szCs w:val="28"/>
+              </w:rPr>
+              <w:t>3. 功能简介</w:t>
+            </w:r>
+            <w:r>
+              <w:rPr>
+                <w:rFonts w:ascii="楷体" w:eastAsia="楷体" w:hAnsi="楷体" w:cs="楷体" w:hint="eastAsia"/>
+                <w:noProof/>
+                <w:sz w:val="28"/>
+                <w:szCs w:val="28"/>
               </w:rPr>
               <w:tab/>
             </w:r>
             <w:r>
               <w:rPr>
                 <w:rFonts w:ascii="楷体" w:eastAsia="楷体" w:hAnsi="楷体" w:cs="楷体" w:hint="eastAsia"/>
-                <w:sz w:val="30"/>
-                <w:szCs w:val="30"/>
+                <w:noProof/>
+                <w:sz w:val="28"/>
+                <w:szCs w:val="28"/>
               </w:rPr>
               <w:fldChar w:fldCharType="begin"/>
             </w:r>
             <w:r>
               <w:rPr>
                 <w:rFonts w:ascii="楷体" w:eastAsia="楷体" w:hAnsi="楷体" w:cs="楷体" w:hint="eastAsia"/>
-                <w:sz w:val="30"/>
-                <w:szCs w:val="30"/>
-              </w:rPr>
-              <w:instrText xml:space="preserve"> PAGEREF _Toc41304</w:instrText>
-            </w:r>
-            <w:r>
-              <w:rPr>
-                <w:rFonts w:ascii="楷体" w:eastAsia="楷体" w:hAnsi="楷体" w:cs="楷体" w:hint="eastAsia"/>
-                <w:sz w:val="30"/>
-                <w:szCs w:val="30"/>
-              </w:rPr>
-              <w:instrText xml:space="preserve">993 \h </w:instrText>
-            </w:r>
-            <w:r>
-              <w:rPr>
-                <w:rFonts w:ascii="楷体" w:eastAsia="楷体" w:hAnsi="楷体" w:cs="楷体" w:hint="eastAsia"/>
-                <w:sz w:val="30"/>
-                <w:szCs w:val="30"/>
-              </w:rPr>
-            </w:r>
-            <w:r>
-              <w:rPr>
-                <w:rFonts w:ascii="楷体" w:eastAsia="楷体" w:hAnsi="楷体" w:cs="楷体" w:hint="eastAsia"/>
-                <w:sz w:val="30"/>
-                <w:szCs w:val="30"/>
+                <w:noProof/>
+                <w:sz w:val="28"/>
+                <w:szCs w:val="28"/>
+              </w:rPr>
+              <w:instrText xml:space="preserve"> PAGEREF _Toc41304993 \h </w:instrText>
+            </w:r>
+            <w:r>
+              <w:rPr>
+                <w:rFonts w:ascii="楷体" w:eastAsia="楷体" w:hAnsi="楷体" w:cs="楷体" w:hint="eastAsia"/>
+                <w:noProof/>
+                <w:sz w:val="28"/>
+                <w:szCs w:val="28"/>
+              </w:rPr>
+            </w:r>
+            <w:r>
+              <w:rPr>
+                <w:rFonts w:ascii="楷体" w:eastAsia="楷体" w:hAnsi="楷体" w:cs="楷体" w:hint="eastAsia"/>
+                <w:noProof/>
+                <w:sz w:val="28"/>
+                <w:szCs w:val="28"/>
               </w:rPr>
               <w:fldChar w:fldCharType="separate"/>
             </w:r>
             <w:r>
               <w:rPr>
-                <w:rFonts w:ascii="楷体" w:eastAsia="楷体" w:hAnsi="楷体" w:cs="楷体" w:hint="eastAsia"/>
-                <w:sz w:val="30"/>
-                <w:szCs w:val="30"/>
+                <w:rFonts w:ascii="楷体" w:eastAsia="楷体" w:hAnsi="楷体" w:cs="楷体"/>
+                <w:noProof/>
+                <w:sz w:val="28"/>
+                <w:szCs w:val="28"/>
               </w:rPr>
               <w:t>1</w:t>
             </w:r>
             <w:r>
               <w:rPr>
                 <w:rFonts w:ascii="楷体" w:eastAsia="楷体" w:hAnsi="楷体" w:cs="楷体" w:hint="eastAsia"/>
-                <w:sz w:val="30"/>
-                <w:szCs w:val="30"/>
+                <w:noProof/>
+                <w:sz w:val="28"/>
+                <w:szCs w:val="28"/>
               </w:rPr>
               <w:fldChar w:fldCharType="end"/>
             </w:r>
@@ -594,8 +568,9 @@
             </w:tabs>
             <w:rPr>
               <w:rFonts w:ascii="楷体" w:eastAsia="楷体" w:hAnsi="楷体" w:cs="楷体"/>
-              <w:sz w:val="30"/>
-              <w:szCs w:val="30"/>
+              <w:noProof/>
+              <w:sz w:val="28"/>
+              <w:szCs w:val="28"/>
             </w:rPr>
           </w:pPr>
           <w:hyperlink w:anchor="_Toc41304994" w:history="1">
@@ -603,72 +578,71 @@
               <w:rPr>
                 <w:rStyle w:val="a9"/>
                 <w:rFonts w:ascii="楷体" w:eastAsia="楷体" w:hAnsi="楷体" w:cs="楷体" w:hint="eastAsia"/>
-                <w:sz w:val="30"/>
-                <w:szCs w:val="30"/>
-              </w:rPr>
-              <w:t xml:space="preserve">4. </w:t>
-            </w:r>
-            <w:r>
-              <w:rPr>
-                <w:rStyle w:val="a9"/>
-                <w:rFonts w:ascii="楷体" w:eastAsia="楷体" w:hAnsi="楷体" w:cs="楷体" w:hint="eastAsia"/>
-                <w:sz w:val="30"/>
-                <w:szCs w:val="30"/>
-              </w:rPr>
-              <w:t>特色综述</w:t>
-            </w:r>
-            <w:r>
-              <w:rPr>
-                <w:rFonts w:ascii="楷体" w:eastAsia="楷体" w:hAnsi="楷体" w:cs="楷体" w:hint="eastAsia"/>
-                <w:sz w:val="30"/>
-                <w:szCs w:val="30"/>
+                <w:noProof/>
+                <w:sz w:val="28"/>
+                <w:szCs w:val="28"/>
+              </w:rPr>
+              <w:t>4. 特色综述</w:t>
+            </w:r>
+            <w:r>
+              <w:rPr>
+                <w:rFonts w:ascii="楷体" w:eastAsia="楷体" w:hAnsi="楷体" w:cs="楷体" w:hint="eastAsia"/>
+                <w:noProof/>
+                <w:sz w:val="28"/>
+                <w:szCs w:val="28"/>
               </w:rPr>
               <w:tab/>
             </w:r>
             <w:r>
               <w:rPr>
                 <w:rFonts w:ascii="楷体" w:eastAsia="楷体" w:hAnsi="楷体" w:cs="楷体" w:hint="eastAsia"/>
-                <w:sz w:val="30"/>
-                <w:szCs w:val="30"/>
+                <w:noProof/>
+                <w:sz w:val="28"/>
+                <w:szCs w:val="28"/>
               </w:rPr>
               <w:fldChar w:fldCharType="begin"/>
             </w:r>
             <w:r>
               <w:rPr>
                 <w:rFonts w:ascii="楷体" w:eastAsia="楷体" w:hAnsi="楷体" w:cs="楷体" w:hint="eastAsia"/>
-                <w:sz w:val="30"/>
-                <w:szCs w:val="30"/>
+                <w:noProof/>
+                <w:sz w:val="28"/>
+                <w:szCs w:val="28"/>
               </w:rPr>
               <w:instrText xml:space="preserve"> PAGEREF _Toc41304994 \h </w:instrText>
             </w:r>
             <w:r>
               <w:rPr>
                 <w:rFonts w:ascii="楷体" w:eastAsia="楷体" w:hAnsi="楷体" w:cs="楷体" w:hint="eastAsia"/>
-                <w:sz w:val="30"/>
-                <w:szCs w:val="30"/>
-              </w:rPr>
-            </w:r>
-            <w:r>
-              <w:rPr>
-                <w:rFonts w:ascii="楷体" w:eastAsia="楷体" w:hAnsi="楷体" w:cs="楷体" w:hint="eastAsia"/>
-                <w:sz w:val="30"/>
-                <w:szCs w:val="30"/>
+                <w:noProof/>
+                <w:sz w:val="28"/>
+                <w:szCs w:val="28"/>
+              </w:rPr>
+            </w:r>
+            <w:r>
+              <w:rPr>
+                <w:rFonts w:ascii="楷体" w:eastAsia="楷体" w:hAnsi="楷体" w:cs="楷体" w:hint="eastAsia"/>
+                <w:noProof/>
+                <w:sz w:val="28"/>
+                <w:szCs w:val="28"/>
               </w:rPr>
               <w:fldChar w:fldCharType="separate"/>
             </w:r>
             <w:r>
               <w:rPr>
-                <w:rFonts w:ascii="楷体" w:eastAsia="楷体" w:hAnsi="楷体" w:cs="楷体" w:hint="eastAsia"/>
-                <w:sz w:val="30"/>
-                <w:szCs w:val="30"/>
+                <w:rFonts w:ascii="楷体" w:eastAsia="楷体" w:hAnsi="楷体" w:cs="楷体"/>
+                <w:noProof/>
+                <w:sz w:val="28"/>
+                <w:szCs w:val="28"/>
               </w:rPr>
               <w:t>2</w:t>
             </w:r>
             <w:r>
               <w:rPr>
                 <w:rFonts w:ascii="楷体" w:eastAsia="楷体" w:hAnsi="楷体" w:cs="楷体" w:hint="eastAsia"/>
-                <w:sz w:val="30"/>
-                <w:szCs w:val="30"/>
+                <w:noProof/>
+                <w:sz w:val="28"/>
+                <w:szCs w:val="28"/>
               </w:rPr>
               <w:fldChar w:fldCharType="end"/>
             </w:r>
@@ -682,8 +656,9 @@
             </w:tabs>
             <w:rPr>
               <w:rFonts w:ascii="楷体" w:eastAsia="楷体" w:hAnsi="楷体" w:cs="楷体"/>
-              <w:sz w:val="30"/>
-              <w:szCs w:val="30"/>
+              <w:noProof/>
+              <w:sz w:val="28"/>
+              <w:szCs w:val="28"/>
             </w:rPr>
           </w:pPr>
           <w:hyperlink w:anchor="_Toc41304995" w:history="1">
@@ -691,72 +666,71 @@
               <w:rPr>
                 <w:rStyle w:val="a9"/>
                 <w:rFonts w:ascii="楷体" w:eastAsia="楷体" w:hAnsi="楷体" w:cs="楷体" w:hint="eastAsia"/>
-                <w:sz w:val="30"/>
-                <w:szCs w:val="30"/>
-              </w:rPr>
-              <w:t xml:space="preserve">5. </w:t>
-            </w:r>
-            <w:r>
-              <w:rPr>
-                <w:rStyle w:val="a9"/>
-                <w:rFonts w:ascii="楷体" w:eastAsia="楷体" w:hAnsi="楷体" w:cs="楷体" w:hint="eastAsia"/>
-                <w:sz w:val="30"/>
-                <w:szCs w:val="30"/>
-              </w:rPr>
-              <w:t>开发工具与技术</w:t>
-            </w:r>
-            <w:r>
-              <w:rPr>
-                <w:rFonts w:ascii="楷体" w:eastAsia="楷体" w:hAnsi="楷体" w:cs="楷体" w:hint="eastAsia"/>
-                <w:sz w:val="30"/>
-                <w:szCs w:val="30"/>
+                <w:noProof/>
+                <w:sz w:val="28"/>
+                <w:szCs w:val="28"/>
+              </w:rPr>
+              <w:t>5. 开发工具与技术</w:t>
+            </w:r>
+            <w:r>
+              <w:rPr>
+                <w:rFonts w:ascii="楷体" w:eastAsia="楷体" w:hAnsi="楷体" w:cs="楷体" w:hint="eastAsia"/>
+                <w:noProof/>
+                <w:sz w:val="28"/>
+                <w:szCs w:val="28"/>
               </w:rPr>
               <w:tab/>
             </w:r>
             <w:r>
               <w:rPr>
                 <w:rFonts w:ascii="楷体" w:eastAsia="楷体" w:hAnsi="楷体" w:cs="楷体" w:hint="eastAsia"/>
-                <w:sz w:val="30"/>
-                <w:szCs w:val="30"/>
+                <w:noProof/>
+                <w:sz w:val="28"/>
+                <w:szCs w:val="28"/>
               </w:rPr>
               <w:fldChar w:fldCharType="begin"/>
             </w:r>
             <w:r>
               <w:rPr>
                 <w:rFonts w:ascii="楷体" w:eastAsia="楷体" w:hAnsi="楷体" w:cs="楷体" w:hint="eastAsia"/>
-                <w:sz w:val="30"/>
-                <w:szCs w:val="30"/>
+                <w:noProof/>
+                <w:sz w:val="28"/>
+                <w:szCs w:val="28"/>
               </w:rPr>
               <w:instrText xml:space="preserve"> PAGEREF _Toc41304995 \h </w:instrText>
             </w:r>
             <w:r>
               <w:rPr>
                 <w:rFonts w:ascii="楷体" w:eastAsia="楷体" w:hAnsi="楷体" w:cs="楷体" w:hint="eastAsia"/>
-                <w:sz w:val="30"/>
-                <w:szCs w:val="30"/>
-              </w:rPr>
-            </w:r>
-            <w:r>
-              <w:rPr>
-                <w:rFonts w:ascii="楷体" w:eastAsia="楷体" w:hAnsi="楷体" w:cs="楷体" w:hint="eastAsia"/>
-                <w:sz w:val="30"/>
-                <w:szCs w:val="30"/>
+                <w:noProof/>
+                <w:sz w:val="28"/>
+                <w:szCs w:val="28"/>
+              </w:rPr>
+            </w:r>
+            <w:r>
+              <w:rPr>
+                <w:rFonts w:ascii="楷体" w:eastAsia="楷体" w:hAnsi="楷体" w:cs="楷体" w:hint="eastAsia"/>
+                <w:noProof/>
+                <w:sz w:val="28"/>
+                <w:szCs w:val="28"/>
               </w:rPr>
               <w:fldChar w:fldCharType="separate"/>
             </w:r>
             <w:r>
               <w:rPr>
-                <w:rFonts w:ascii="楷体" w:eastAsia="楷体" w:hAnsi="楷体" w:cs="楷体" w:hint="eastAsia"/>
-                <w:sz w:val="30"/>
-                <w:szCs w:val="30"/>
+                <w:rFonts w:ascii="楷体" w:eastAsia="楷体" w:hAnsi="楷体" w:cs="楷体"/>
+                <w:noProof/>
+                <w:sz w:val="28"/>
+                <w:szCs w:val="28"/>
               </w:rPr>
               <w:t>2</w:t>
             </w:r>
             <w:r>
               <w:rPr>
                 <w:rFonts w:ascii="楷体" w:eastAsia="楷体" w:hAnsi="楷体" w:cs="楷体" w:hint="eastAsia"/>
-                <w:sz w:val="30"/>
-                <w:szCs w:val="30"/>
+                <w:noProof/>
+                <w:sz w:val="28"/>
+                <w:szCs w:val="28"/>
               </w:rPr>
               <w:fldChar w:fldCharType="end"/>
             </w:r>
@@ -770,8 +744,9 @@
             </w:tabs>
             <w:rPr>
               <w:rFonts w:ascii="楷体" w:eastAsia="楷体" w:hAnsi="楷体" w:cs="楷体"/>
-              <w:sz w:val="30"/>
-              <w:szCs w:val="30"/>
+              <w:noProof/>
+              <w:sz w:val="28"/>
+              <w:szCs w:val="28"/>
             </w:rPr>
           </w:pPr>
           <w:hyperlink w:anchor="_Toc41304996" w:history="1">
@@ -779,72 +754,71 @@
               <w:rPr>
                 <w:rStyle w:val="a9"/>
                 <w:rFonts w:ascii="楷体" w:eastAsia="楷体" w:hAnsi="楷体" w:cs="楷体" w:hint="eastAsia"/>
-                <w:sz w:val="30"/>
-                <w:szCs w:val="30"/>
-              </w:rPr>
-              <w:t xml:space="preserve">6. </w:t>
-            </w:r>
-            <w:r>
-              <w:rPr>
-                <w:rStyle w:val="a9"/>
-                <w:rFonts w:ascii="楷体" w:eastAsia="楷体" w:hAnsi="楷体" w:cs="楷体" w:hint="eastAsia"/>
-                <w:sz w:val="30"/>
-                <w:szCs w:val="30"/>
-              </w:rPr>
-              <w:t>应用对象</w:t>
-            </w:r>
-            <w:r>
-              <w:rPr>
-                <w:rFonts w:ascii="楷体" w:eastAsia="楷体" w:hAnsi="楷体" w:cs="楷体" w:hint="eastAsia"/>
-                <w:sz w:val="30"/>
-                <w:szCs w:val="30"/>
+                <w:noProof/>
+                <w:sz w:val="28"/>
+                <w:szCs w:val="28"/>
+              </w:rPr>
+              <w:t>6. 应用对象</w:t>
+            </w:r>
+            <w:r>
+              <w:rPr>
+                <w:rFonts w:ascii="楷体" w:eastAsia="楷体" w:hAnsi="楷体" w:cs="楷体" w:hint="eastAsia"/>
+                <w:noProof/>
+                <w:sz w:val="28"/>
+                <w:szCs w:val="28"/>
               </w:rPr>
               <w:tab/>
             </w:r>
             <w:r>
               <w:rPr>
                 <w:rFonts w:ascii="楷体" w:eastAsia="楷体" w:hAnsi="楷体" w:cs="楷体" w:hint="eastAsia"/>
-                <w:sz w:val="30"/>
-                <w:szCs w:val="30"/>
+                <w:noProof/>
+                <w:sz w:val="28"/>
+                <w:szCs w:val="28"/>
               </w:rPr>
               <w:fldChar w:fldCharType="begin"/>
             </w:r>
             <w:r>
               <w:rPr>
                 <w:rFonts w:ascii="楷体" w:eastAsia="楷体" w:hAnsi="楷体" w:cs="楷体" w:hint="eastAsia"/>
-                <w:sz w:val="30"/>
-                <w:szCs w:val="30"/>
+                <w:noProof/>
+                <w:sz w:val="28"/>
+                <w:szCs w:val="28"/>
               </w:rPr>
               <w:instrText xml:space="preserve"> PAGEREF _Toc41304996 \h </w:instrText>
             </w:r>
             <w:r>
               <w:rPr>
                 <w:rFonts w:ascii="楷体" w:eastAsia="楷体" w:hAnsi="楷体" w:cs="楷体" w:hint="eastAsia"/>
-                <w:sz w:val="30"/>
-                <w:szCs w:val="30"/>
-              </w:rPr>
-            </w:r>
-            <w:r>
-              <w:rPr>
-                <w:rFonts w:ascii="楷体" w:eastAsia="楷体" w:hAnsi="楷体" w:cs="楷体" w:hint="eastAsia"/>
-                <w:sz w:val="30"/>
-                <w:szCs w:val="30"/>
+                <w:noProof/>
+                <w:sz w:val="28"/>
+                <w:szCs w:val="28"/>
+              </w:rPr>
+            </w:r>
+            <w:r>
+              <w:rPr>
+                <w:rFonts w:ascii="楷体" w:eastAsia="楷体" w:hAnsi="楷体" w:cs="楷体" w:hint="eastAsia"/>
+                <w:noProof/>
+                <w:sz w:val="28"/>
+                <w:szCs w:val="28"/>
               </w:rPr>
               <w:fldChar w:fldCharType="separate"/>
             </w:r>
             <w:r>
               <w:rPr>
-                <w:rFonts w:ascii="楷体" w:eastAsia="楷体" w:hAnsi="楷体" w:cs="楷体" w:hint="eastAsia"/>
-                <w:sz w:val="30"/>
-                <w:szCs w:val="30"/>
+                <w:rFonts w:ascii="楷体" w:eastAsia="楷体" w:hAnsi="楷体" w:cs="楷体"/>
+                <w:noProof/>
+                <w:sz w:val="28"/>
+                <w:szCs w:val="28"/>
               </w:rPr>
               <w:t>2</w:t>
             </w:r>
             <w:r>
               <w:rPr>
                 <w:rFonts w:ascii="楷体" w:eastAsia="楷体" w:hAnsi="楷体" w:cs="楷体" w:hint="eastAsia"/>
-                <w:sz w:val="30"/>
-                <w:szCs w:val="30"/>
+                <w:noProof/>
+                <w:sz w:val="28"/>
+                <w:szCs w:val="28"/>
               </w:rPr>
               <w:fldChar w:fldCharType="end"/>
             </w:r>
@@ -858,8 +832,9 @@
             </w:tabs>
             <w:rPr>
               <w:rFonts w:ascii="楷体" w:eastAsia="楷体" w:hAnsi="楷体" w:cs="楷体"/>
-              <w:sz w:val="30"/>
-              <w:szCs w:val="30"/>
+              <w:noProof/>
+              <w:sz w:val="28"/>
+              <w:szCs w:val="28"/>
             </w:rPr>
           </w:pPr>
           <w:hyperlink w:anchor="_Toc41304997" w:history="1">
@@ -867,72 +842,71 @@
               <w:rPr>
                 <w:rStyle w:val="a9"/>
                 <w:rFonts w:ascii="楷体" w:eastAsia="楷体" w:hAnsi="楷体" w:cs="楷体" w:hint="eastAsia"/>
-                <w:sz w:val="30"/>
-                <w:szCs w:val="30"/>
-              </w:rPr>
-              <w:t xml:space="preserve">7. </w:t>
-            </w:r>
-            <w:r>
-              <w:rPr>
-                <w:rStyle w:val="a9"/>
-                <w:rFonts w:ascii="楷体" w:eastAsia="楷体" w:hAnsi="楷体" w:cs="楷体" w:hint="eastAsia"/>
-                <w:sz w:val="30"/>
-                <w:szCs w:val="30"/>
-              </w:rPr>
-              <w:t>应用环境</w:t>
-            </w:r>
-            <w:r>
-              <w:rPr>
-                <w:rFonts w:ascii="楷体" w:eastAsia="楷体" w:hAnsi="楷体" w:cs="楷体" w:hint="eastAsia"/>
-                <w:sz w:val="30"/>
-                <w:szCs w:val="30"/>
+                <w:noProof/>
+                <w:sz w:val="28"/>
+                <w:szCs w:val="28"/>
+              </w:rPr>
+              <w:t>7. 应用环境</w:t>
+            </w:r>
+            <w:r>
+              <w:rPr>
+                <w:rFonts w:ascii="楷体" w:eastAsia="楷体" w:hAnsi="楷体" w:cs="楷体" w:hint="eastAsia"/>
+                <w:noProof/>
+                <w:sz w:val="28"/>
+                <w:szCs w:val="28"/>
               </w:rPr>
               <w:tab/>
             </w:r>
             <w:r>
               <w:rPr>
                 <w:rFonts w:ascii="楷体" w:eastAsia="楷体" w:hAnsi="楷体" w:cs="楷体" w:hint="eastAsia"/>
-                <w:sz w:val="30"/>
-                <w:szCs w:val="30"/>
+                <w:noProof/>
+                <w:sz w:val="28"/>
+                <w:szCs w:val="28"/>
               </w:rPr>
               <w:fldChar w:fldCharType="begin"/>
             </w:r>
             <w:r>
               <w:rPr>
                 <w:rFonts w:ascii="楷体" w:eastAsia="楷体" w:hAnsi="楷体" w:cs="楷体" w:hint="eastAsia"/>
-                <w:sz w:val="30"/>
-                <w:szCs w:val="30"/>
+                <w:noProof/>
+                <w:sz w:val="28"/>
+                <w:szCs w:val="28"/>
               </w:rPr>
               <w:instrText xml:space="preserve"> PAGEREF _Toc41304997 \h </w:instrText>
             </w:r>
             <w:r>
               <w:rPr>
                 <w:rFonts w:ascii="楷体" w:eastAsia="楷体" w:hAnsi="楷体" w:cs="楷体" w:hint="eastAsia"/>
-                <w:sz w:val="30"/>
-                <w:szCs w:val="30"/>
-              </w:rPr>
-            </w:r>
-            <w:r>
-              <w:rPr>
-                <w:rFonts w:ascii="楷体" w:eastAsia="楷体" w:hAnsi="楷体" w:cs="楷体" w:hint="eastAsia"/>
-                <w:sz w:val="30"/>
-                <w:szCs w:val="30"/>
+                <w:noProof/>
+                <w:sz w:val="28"/>
+                <w:szCs w:val="28"/>
+              </w:rPr>
+            </w:r>
+            <w:r>
+              <w:rPr>
+                <w:rFonts w:ascii="楷体" w:eastAsia="楷体" w:hAnsi="楷体" w:cs="楷体" w:hint="eastAsia"/>
+                <w:noProof/>
+                <w:sz w:val="28"/>
+                <w:szCs w:val="28"/>
               </w:rPr>
               <w:fldChar w:fldCharType="separate"/>
             </w:r>
             <w:r>
               <w:rPr>
-                <w:rFonts w:ascii="楷体" w:eastAsia="楷体" w:hAnsi="楷体" w:cs="楷体" w:hint="eastAsia"/>
-                <w:sz w:val="30"/>
-                <w:szCs w:val="30"/>
+                <w:rFonts w:ascii="楷体" w:eastAsia="楷体" w:hAnsi="楷体" w:cs="楷体"/>
+                <w:noProof/>
+                <w:sz w:val="28"/>
+                <w:szCs w:val="28"/>
               </w:rPr>
               <w:t>3</w:t>
             </w:r>
             <w:r>
               <w:rPr>
                 <w:rFonts w:ascii="楷体" w:eastAsia="楷体" w:hAnsi="楷体" w:cs="楷体" w:hint="eastAsia"/>
-                <w:sz w:val="30"/>
-                <w:szCs w:val="30"/>
+                <w:noProof/>
+                <w:sz w:val="28"/>
+                <w:szCs w:val="28"/>
               </w:rPr>
               <w:fldChar w:fldCharType="end"/>
             </w:r>
@@ -946,8 +920,9 @@
             </w:tabs>
             <w:rPr>
               <w:rFonts w:ascii="楷体" w:eastAsia="楷体" w:hAnsi="楷体" w:cs="楷体"/>
-              <w:sz w:val="30"/>
-              <w:szCs w:val="30"/>
+              <w:noProof/>
+              <w:sz w:val="28"/>
+              <w:szCs w:val="28"/>
             </w:rPr>
           </w:pPr>
           <w:hyperlink w:anchor="_Toc41304998" w:history="1">
@@ -955,72 +930,71 @@
               <w:rPr>
                 <w:rStyle w:val="a9"/>
                 <w:rFonts w:ascii="楷体" w:eastAsia="楷体" w:hAnsi="楷体" w:cs="楷体" w:hint="eastAsia"/>
-                <w:sz w:val="30"/>
-                <w:szCs w:val="30"/>
-              </w:rPr>
-              <w:t xml:space="preserve">7.1 </w:t>
-            </w:r>
-            <w:r>
-              <w:rPr>
-                <w:rStyle w:val="a9"/>
-                <w:rFonts w:ascii="楷体" w:eastAsia="楷体" w:hAnsi="楷体" w:cs="楷体" w:hint="eastAsia"/>
-                <w:sz w:val="30"/>
-                <w:szCs w:val="30"/>
-              </w:rPr>
-              <w:t>硬件环境</w:t>
-            </w:r>
-            <w:r>
-              <w:rPr>
-                <w:rFonts w:ascii="楷体" w:eastAsia="楷体" w:hAnsi="楷体" w:cs="楷体" w:hint="eastAsia"/>
-                <w:sz w:val="30"/>
-                <w:szCs w:val="30"/>
+                <w:noProof/>
+                <w:sz w:val="28"/>
+                <w:szCs w:val="28"/>
+              </w:rPr>
+              <w:t>7.1 硬件环境</w:t>
+            </w:r>
+            <w:r>
+              <w:rPr>
+                <w:rFonts w:ascii="楷体" w:eastAsia="楷体" w:hAnsi="楷体" w:cs="楷体" w:hint="eastAsia"/>
+                <w:noProof/>
+                <w:sz w:val="28"/>
+                <w:szCs w:val="28"/>
               </w:rPr>
               <w:tab/>
             </w:r>
             <w:r>
               <w:rPr>
                 <w:rFonts w:ascii="楷体" w:eastAsia="楷体" w:hAnsi="楷体" w:cs="楷体" w:hint="eastAsia"/>
-                <w:sz w:val="30"/>
-                <w:szCs w:val="30"/>
+                <w:noProof/>
+                <w:sz w:val="28"/>
+                <w:szCs w:val="28"/>
               </w:rPr>
               <w:fldChar w:fldCharType="begin"/>
             </w:r>
             <w:r>
               <w:rPr>
                 <w:rFonts w:ascii="楷体" w:eastAsia="楷体" w:hAnsi="楷体" w:cs="楷体" w:hint="eastAsia"/>
-                <w:sz w:val="30"/>
-                <w:szCs w:val="30"/>
+                <w:noProof/>
+                <w:sz w:val="28"/>
+                <w:szCs w:val="28"/>
               </w:rPr>
               <w:instrText xml:space="preserve"> PAGEREF _Toc41304998 \h </w:instrText>
             </w:r>
             <w:r>
               <w:rPr>
                 <w:rFonts w:ascii="楷体" w:eastAsia="楷体" w:hAnsi="楷体" w:cs="楷体" w:hint="eastAsia"/>
-                <w:sz w:val="30"/>
-                <w:szCs w:val="30"/>
-              </w:rPr>
-            </w:r>
-            <w:r>
-              <w:rPr>
-                <w:rFonts w:ascii="楷体" w:eastAsia="楷体" w:hAnsi="楷体" w:cs="楷体" w:hint="eastAsia"/>
-                <w:sz w:val="30"/>
-                <w:szCs w:val="30"/>
+                <w:noProof/>
+                <w:sz w:val="28"/>
+                <w:szCs w:val="28"/>
+              </w:rPr>
+            </w:r>
+            <w:r>
+              <w:rPr>
+                <w:rFonts w:ascii="楷体" w:eastAsia="楷体" w:hAnsi="楷体" w:cs="楷体" w:hint="eastAsia"/>
+                <w:noProof/>
+                <w:sz w:val="28"/>
+                <w:szCs w:val="28"/>
               </w:rPr>
               <w:fldChar w:fldCharType="separate"/>
             </w:r>
             <w:r>
               <w:rPr>
-                <w:rFonts w:ascii="楷体" w:eastAsia="楷体" w:hAnsi="楷体" w:cs="楷体" w:hint="eastAsia"/>
-                <w:sz w:val="30"/>
-                <w:szCs w:val="30"/>
+                <w:rFonts w:ascii="楷体" w:eastAsia="楷体" w:hAnsi="楷体" w:cs="楷体"/>
+                <w:noProof/>
+                <w:sz w:val="28"/>
+                <w:szCs w:val="28"/>
               </w:rPr>
               <w:t>3</w:t>
             </w:r>
             <w:r>
               <w:rPr>
                 <w:rFonts w:ascii="楷体" w:eastAsia="楷体" w:hAnsi="楷体" w:cs="楷体" w:hint="eastAsia"/>
-                <w:sz w:val="30"/>
-                <w:szCs w:val="30"/>
+                <w:noProof/>
+                <w:sz w:val="28"/>
+                <w:szCs w:val="28"/>
               </w:rPr>
               <w:fldChar w:fldCharType="end"/>
             </w:r>
@@ -1034,8 +1008,9 @@
             </w:tabs>
             <w:rPr>
               <w:rFonts w:ascii="楷体" w:eastAsia="楷体" w:hAnsi="楷体" w:cs="楷体"/>
-              <w:sz w:val="30"/>
-              <w:szCs w:val="30"/>
+              <w:noProof/>
+              <w:sz w:val="28"/>
+              <w:szCs w:val="28"/>
             </w:rPr>
           </w:pPr>
           <w:hyperlink w:anchor="_Toc41304999" w:history="1">
@@ -1043,72 +1018,71 @@
               <w:rPr>
                 <w:rStyle w:val="a9"/>
                 <w:rFonts w:ascii="楷体" w:eastAsia="楷体" w:hAnsi="楷体" w:cs="楷体" w:hint="eastAsia"/>
-                <w:sz w:val="30"/>
-                <w:szCs w:val="30"/>
-              </w:rPr>
-              <w:t xml:space="preserve">7.2 </w:t>
-            </w:r>
-            <w:r>
-              <w:rPr>
-                <w:rStyle w:val="a9"/>
-                <w:rFonts w:ascii="楷体" w:eastAsia="楷体" w:hAnsi="楷体" w:cs="楷体" w:hint="eastAsia"/>
-                <w:sz w:val="30"/>
-                <w:szCs w:val="30"/>
-              </w:rPr>
-              <w:t>软件环境</w:t>
-            </w:r>
-            <w:r>
-              <w:rPr>
-                <w:rFonts w:ascii="楷体" w:eastAsia="楷体" w:hAnsi="楷体" w:cs="楷体" w:hint="eastAsia"/>
-                <w:sz w:val="30"/>
-                <w:szCs w:val="30"/>
+                <w:noProof/>
+                <w:sz w:val="28"/>
+                <w:szCs w:val="28"/>
+              </w:rPr>
+              <w:t>7.2 软件环境</w:t>
+            </w:r>
+            <w:r>
+              <w:rPr>
+                <w:rFonts w:ascii="楷体" w:eastAsia="楷体" w:hAnsi="楷体" w:cs="楷体" w:hint="eastAsia"/>
+                <w:noProof/>
+                <w:sz w:val="28"/>
+                <w:szCs w:val="28"/>
               </w:rPr>
               <w:tab/>
             </w:r>
             <w:r>
               <w:rPr>
                 <w:rFonts w:ascii="楷体" w:eastAsia="楷体" w:hAnsi="楷体" w:cs="楷体" w:hint="eastAsia"/>
-                <w:sz w:val="30"/>
-                <w:szCs w:val="30"/>
+                <w:noProof/>
+                <w:sz w:val="28"/>
+                <w:szCs w:val="28"/>
               </w:rPr>
               <w:fldChar w:fldCharType="begin"/>
             </w:r>
             <w:r>
               <w:rPr>
                 <w:rFonts w:ascii="楷体" w:eastAsia="楷体" w:hAnsi="楷体" w:cs="楷体" w:hint="eastAsia"/>
-                <w:sz w:val="30"/>
-                <w:szCs w:val="30"/>
+                <w:noProof/>
+                <w:sz w:val="28"/>
+                <w:szCs w:val="28"/>
               </w:rPr>
               <w:instrText xml:space="preserve"> PAGEREF _Toc41304999 \h </w:instrText>
             </w:r>
             <w:r>
               <w:rPr>
                 <w:rFonts w:ascii="楷体" w:eastAsia="楷体" w:hAnsi="楷体" w:cs="楷体" w:hint="eastAsia"/>
-                <w:sz w:val="30"/>
-                <w:szCs w:val="30"/>
-              </w:rPr>
-            </w:r>
-            <w:r>
-              <w:rPr>
-                <w:rFonts w:ascii="楷体" w:eastAsia="楷体" w:hAnsi="楷体" w:cs="楷体" w:hint="eastAsia"/>
-                <w:sz w:val="30"/>
-                <w:szCs w:val="30"/>
+                <w:noProof/>
+                <w:sz w:val="28"/>
+                <w:szCs w:val="28"/>
+              </w:rPr>
+            </w:r>
+            <w:r>
+              <w:rPr>
+                <w:rFonts w:ascii="楷体" w:eastAsia="楷体" w:hAnsi="楷体" w:cs="楷体" w:hint="eastAsia"/>
+                <w:noProof/>
+                <w:sz w:val="28"/>
+                <w:szCs w:val="28"/>
               </w:rPr>
               <w:fldChar w:fldCharType="separate"/>
             </w:r>
             <w:r>
               <w:rPr>
-                <w:rFonts w:ascii="楷体" w:eastAsia="楷体" w:hAnsi="楷体" w:cs="楷体" w:hint="eastAsia"/>
-                <w:sz w:val="30"/>
-                <w:szCs w:val="30"/>
+                <w:rFonts w:ascii="楷体" w:eastAsia="楷体" w:hAnsi="楷体" w:cs="楷体"/>
+                <w:noProof/>
+                <w:sz w:val="28"/>
+                <w:szCs w:val="28"/>
               </w:rPr>
               <w:t>3</w:t>
             </w:r>
             <w:r>
               <w:rPr>
                 <w:rFonts w:ascii="楷体" w:eastAsia="楷体" w:hAnsi="楷体" w:cs="楷体" w:hint="eastAsia"/>
-                <w:sz w:val="30"/>
-                <w:szCs w:val="30"/>
+                <w:noProof/>
+                <w:sz w:val="28"/>
+                <w:szCs w:val="28"/>
               </w:rPr>
               <w:fldChar w:fldCharType="end"/>
             </w:r>
@@ -1122,6 +1096,7 @@
             </w:tabs>
             <w:rPr>
               <w:rFonts w:ascii="楷体" w:eastAsia="楷体" w:hAnsi="楷体" w:cs="楷体"/>
+              <w:noProof/>
               <w:sz w:val="30"/>
               <w:szCs w:val="30"/>
             </w:rPr>
@@ -1131,72 +1106,71 @@
               <w:rPr>
                 <w:rStyle w:val="a9"/>
                 <w:rFonts w:ascii="楷体" w:eastAsia="楷体" w:hAnsi="楷体" w:cs="楷体" w:hint="eastAsia"/>
-                <w:sz w:val="30"/>
-                <w:szCs w:val="30"/>
-              </w:rPr>
-              <w:t xml:space="preserve">8. </w:t>
-            </w:r>
-            <w:r>
-              <w:rPr>
-                <w:rStyle w:val="a9"/>
-                <w:rFonts w:ascii="楷体" w:eastAsia="楷体" w:hAnsi="楷体" w:cs="楷体" w:hint="eastAsia"/>
-                <w:sz w:val="30"/>
-                <w:szCs w:val="30"/>
-              </w:rPr>
-              <w:t>结语</w:t>
-            </w:r>
-            <w:r>
-              <w:rPr>
-                <w:rFonts w:ascii="楷体" w:eastAsia="楷体" w:hAnsi="楷体" w:cs="楷体" w:hint="eastAsia"/>
-                <w:sz w:val="30"/>
-                <w:szCs w:val="30"/>
+                <w:noProof/>
+                <w:sz w:val="28"/>
+                <w:szCs w:val="28"/>
+              </w:rPr>
+              <w:t>8. 结语</w:t>
+            </w:r>
+            <w:r>
+              <w:rPr>
+                <w:rFonts w:ascii="楷体" w:eastAsia="楷体" w:hAnsi="楷体" w:cs="楷体" w:hint="eastAsia"/>
+                <w:noProof/>
+                <w:sz w:val="28"/>
+                <w:szCs w:val="28"/>
               </w:rPr>
               <w:tab/>
             </w:r>
             <w:r>
               <w:rPr>
                 <w:rFonts w:ascii="楷体" w:eastAsia="楷体" w:hAnsi="楷体" w:cs="楷体" w:hint="eastAsia"/>
-                <w:sz w:val="30"/>
-                <w:szCs w:val="30"/>
+                <w:noProof/>
+                <w:sz w:val="28"/>
+                <w:szCs w:val="28"/>
               </w:rPr>
               <w:fldChar w:fldCharType="begin"/>
             </w:r>
             <w:r>
               <w:rPr>
                 <w:rFonts w:ascii="楷体" w:eastAsia="楷体" w:hAnsi="楷体" w:cs="楷体" w:hint="eastAsia"/>
-                <w:sz w:val="30"/>
-                <w:szCs w:val="30"/>
+                <w:noProof/>
+                <w:sz w:val="28"/>
+                <w:szCs w:val="28"/>
               </w:rPr>
               <w:instrText xml:space="preserve"> PAGEREF _Toc41305000 \h </w:instrText>
             </w:r>
             <w:r>
               <w:rPr>
                 <w:rFonts w:ascii="楷体" w:eastAsia="楷体" w:hAnsi="楷体" w:cs="楷体" w:hint="eastAsia"/>
-                <w:sz w:val="30"/>
-                <w:szCs w:val="30"/>
-              </w:rPr>
-            </w:r>
-            <w:r>
-              <w:rPr>
-                <w:rFonts w:ascii="楷体" w:eastAsia="楷体" w:hAnsi="楷体" w:cs="楷体" w:hint="eastAsia"/>
-                <w:sz w:val="30"/>
-                <w:szCs w:val="30"/>
+                <w:noProof/>
+                <w:sz w:val="28"/>
+                <w:szCs w:val="28"/>
+              </w:rPr>
+            </w:r>
+            <w:r>
+              <w:rPr>
+                <w:rFonts w:ascii="楷体" w:eastAsia="楷体" w:hAnsi="楷体" w:cs="楷体" w:hint="eastAsia"/>
+                <w:noProof/>
+                <w:sz w:val="28"/>
+                <w:szCs w:val="28"/>
               </w:rPr>
               <w:fldChar w:fldCharType="separate"/>
             </w:r>
             <w:r>
               <w:rPr>
-                <w:rFonts w:ascii="楷体" w:eastAsia="楷体" w:hAnsi="楷体" w:cs="楷体" w:hint="eastAsia"/>
-                <w:sz w:val="30"/>
-                <w:szCs w:val="30"/>
-              </w:rPr>
-              <w:t>3</w:t>
-            </w:r>
-            <w:r>
-              <w:rPr>
-                <w:rFonts w:ascii="楷体" w:eastAsia="楷体" w:hAnsi="楷体" w:cs="楷体" w:hint="eastAsia"/>
-                <w:sz w:val="30"/>
-                <w:szCs w:val="30"/>
+                <w:rFonts w:ascii="楷体" w:eastAsia="楷体" w:hAnsi="楷体" w:cs="楷体"/>
+                <w:noProof/>
+                <w:sz w:val="28"/>
+                <w:szCs w:val="28"/>
+              </w:rPr>
+              <w:t>4</w:t>
+            </w:r>
+            <w:r>
+              <w:rPr>
+                <w:rFonts w:ascii="楷体" w:eastAsia="楷体" w:hAnsi="楷体" w:cs="楷体" w:hint="eastAsia"/>
+                <w:noProof/>
+                <w:sz w:val="28"/>
+                <w:szCs w:val="28"/>
               </w:rPr>
               <w:fldChar w:fldCharType="end"/>
             </w:r>
@@ -1232,7 +1206,12 @@
           <w:numId w:val="1"/>
         </w:numPr>
         <w:sectPr>
-          <w:headerReference w:type="default" r:id="rId9"/>
+          <w:headerReference w:type="even" r:id="rId9"/>
+          <w:headerReference w:type="default" r:id="rId10"/>
+          <w:footerReference w:type="even" r:id="rId11"/>
+          <w:footerReference w:type="default" r:id="rId12"/>
+          <w:headerReference w:type="first" r:id="rId13"/>
+          <w:footerReference w:type="first" r:id="rId14"/>
           <w:pgSz w:w="11906" w:h="16838"/>
           <w:pgMar w:top="1440" w:right="1800" w:bottom="1440" w:left="1800" w:header="1134" w:footer="992" w:gutter="0"/>
           <w:cols w:space="425"/>
@@ -1268,6 +1247,7 @@
       <w:pPr>
         <w:pStyle w:val="a7"/>
         <w:widowControl/>
+        <w:spacing w:beforeLines="50" w:before="156" w:afterLines="50" w:after="156"/>
         <w:ind w:firstLineChars="200" w:firstLine="480"/>
         <w:jc w:val="left"/>
         <w:rPr>
@@ -1278,39 +1258,7 @@
         <w:rPr>
           <w:rFonts w:ascii="楷体" w:eastAsia="楷体" w:hAnsi="楷体" w:cs="楷体" w:hint="eastAsia"/>
         </w:rPr>
-        <w:t>近年来，随着国家大力发展基础建设，生产安全的意识不断提升。在生产和作业场地中，佩戴安全帽是一项基本的规章制度，但由于监管不力，工人在生产车间不佩戴安全帽而引发的安全事故时有发生。为了改善这种情况，有必要对工作人员的安全帽佩戴进行检测，降低由于工作人员没有佩戴安全帽而造成的事故发生率。传统的目标检测需要通过手工设计特征来实现，该种方法检测准确率低，不具备鲁棒性。本文使用施工现场监控视频数据</w:t>
-      </w:r>
-      <w:r>
-        <w:rPr>
-          <w:rFonts w:ascii="楷体" w:eastAsia="楷体" w:hAnsi="楷体" w:cs="楷体" w:hint="eastAsia"/>
-        </w:rPr>
-        <w:t>，运用</w:t>
-      </w:r>
-      <w:proofErr w:type="spellStart"/>
-      <w:r>
-        <w:rPr>
-          <w:rFonts w:ascii="楷体" w:eastAsia="楷体" w:hAnsi="楷体" w:cs="楷体" w:hint="eastAsia"/>
-        </w:rPr>
-        <w:t>tensorflow</w:t>
-      </w:r>
-      <w:proofErr w:type="spellEnd"/>
-      <w:r>
-        <w:rPr>
-          <w:rFonts w:ascii="楷体" w:eastAsia="楷体" w:hAnsi="楷体" w:cs="楷体" w:hint="eastAsia"/>
-        </w:rPr>
-        <w:t>和基于</w:t>
-      </w:r>
-      <w:r>
-        <w:rPr>
-          <w:rFonts w:ascii="楷体" w:eastAsia="楷体" w:hAnsi="楷体" w:cs="楷体" w:hint="eastAsia"/>
-        </w:rPr>
-        <w:t>YOLOv3</w:t>
-      </w:r>
-      <w:r>
-        <w:rPr>
-          <w:rFonts w:ascii="楷体" w:eastAsia="楷体" w:hAnsi="楷体" w:cs="楷体" w:hint="eastAsia"/>
-        </w:rPr>
-        <w:t>模型的物体识别算法对其进行相应的数据处理，实现生产环境安全帽佩戴情况的实时监测，从而保证生产环境安全，降低由于未佩戴安全帽而引发的安全事故发生率。</w:t>
+        <w:t>近年来，随着国家大力发展基础建设，生产安全的意识不断提升。在生产和作业场地中，佩戴安全帽是一项基本的规章制度，但由于监管不力，工人在生产车间不佩戴安全帽而引发的安全事故时有发生。为了改善这种情况，有必要对工作人员的安全帽佩戴进行检测，降低由于工作人员没有佩戴安全帽而造成的事故发生率。传统的目标检测需要通过手工设计特征来实现，该种方法检测准确率低，不具备鲁棒性。本文使用施工现场监控视频数据，运用和基于YOLOv3模型的物体识别算法对其进行相应的数据处理，实现生产环境安全帽佩戴情况的实时监测，从而保证生产环境安全，降低由于未佩戴安全帽而引发的安全事故发生率。</w:t>
       </w:r>
     </w:p>
     <w:p>
@@ -1340,6 +1288,7 @@
       <w:pPr>
         <w:pStyle w:val="a7"/>
         <w:widowControl/>
+        <w:spacing w:beforeLines="50" w:before="156" w:afterLines="50" w:after="156"/>
         <w:ind w:firstLineChars="200" w:firstLine="480"/>
         <w:jc w:val="left"/>
         <w:rPr>
@@ -1350,103 +1299,21 @@
         <w:rPr>
           <w:rFonts w:ascii="楷体" w:eastAsia="楷体" w:hAnsi="楷体" w:cs="楷体" w:hint="eastAsia"/>
         </w:rPr>
-        <w:t>本项目是基于</w:t>
-      </w:r>
-      <w:proofErr w:type="spellStart"/>
+        <w:t>本项目是基于和YOLOv3的深度学习框架实现生产环境安全帽的实时检测。作为“第二代机器学习系统”，相比于其他，具有很好的架构灵活性和可移植性。YOLOv3是一个庞大而丰富的深度卷积神经网络模型，它的快速检测和识别的精度，能够非常完美地实现本项目基于场景的实时检测的需求。在大数据飞速发展的今天，基于YOLOv3的实时检测技术已经成为了主流，它被广泛地应用于生产生活的各个领域。因此，</w:t>
+      </w:r>
+      <w:proofErr w:type="gramStart"/>
       <w:r>
         <w:rPr>
           <w:rFonts w:ascii="楷体" w:eastAsia="楷体" w:hAnsi="楷体" w:cs="楷体" w:hint="eastAsia"/>
         </w:rPr>
-        <w:t>Tensorflow</w:t>
-      </w:r>
-      <w:proofErr w:type="spellEnd"/>
+        <w:t>基于和</w:t>
+      </w:r>
+      <w:proofErr w:type="gramEnd"/>
       <w:r>
         <w:rPr>
           <w:rFonts w:ascii="楷体" w:eastAsia="楷体" w:hAnsi="楷体" w:cs="楷体" w:hint="eastAsia"/>
         </w:rPr>
-        <w:t>和</w:t>
-      </w:r>
-      <w:r>
-        <w:rPr>
-          <w:rFonts w:ascii="楷体" w:eastAsia="楷体" w:hAnsi="楷体" w:cs="楷体" w:hint="eastAsia"/>
-        </w:rPr>
-        <w:t>YOLOv3</w:t>
-      </w:r>
-      <w:r>
-        <w:rPr>
-          <w:rFonts w:ascii="楷体" w:eastAsia="楷体" w:hAnsi="楷体" w:cs="楷体" w:hint="eastAsia"/>
-        </w:rPr>
-        <w:t>的深度学习框架实现生产环境安全帽的实时检测。</w:t>
-      </w:r>
-      <w:proofErr w:type="spellStart"/>
-      <w:r>
-        <w:rPr>
-          <w:rFonts w:ascii="楷体" w:eastAsia="楷体" w:hAnsi="楷体" w:cs="楷体" w:hint="eastAsia"/>
-        </w:rPr>
-        <w:t>Tensorflow</w:t>
-      </w:r>
-      <w:proofErr w:type="spellEnd"/>
-      <w:r>
-        <w:rPr>
-          <w:rFonts w:ascii="楷体" w:eastAsia="楷体" w:hAnsi="楷体" w:cs="楷体" w:hint="eastAsia"/>
-        </w:rPr>
-        <w:t>作为“第二代机器学习系统”，相比于其他，具有很好的架构灵活性和可移植性。</w:t>
-      </w:r>
-      <w:r>
-        <w:rPr>
-          <w:rFonts w:ascii="楷体" w:eastAsia="楷体" w:hAnsi="楷体" w:cs="楷体" w:hint="eastAsia"/>
-        </w:rPr>
-        <w:t>YOLOv3</w:t>
-      </w:r>
-      <w:r>
-        <w:rPr>
-          <w:rFonts w:ascii="楷体" w:eastAsia="楷体" w:hAnsi="楷体" w:cs="楷体" w:hint="eastAsia"/>
-        </w:rPr>
-        <w:t>是一个庞大而丰富的深度卷积神经网络模型，它的快速检测和识别的精度，能够非常完美地实现本项目基于场景的实时检测的需求。</w:t>
-      </w:r>
-      <w:r>
-        <w:rPr>
-          <w:rFonts w:ascii="楷体" w:eastAsia="楷体" w:hAnsi="楷体" w:cs="楷体" w:hint="eastAsia"/>
-        </w:rPr>
-        <w:t>在大数据飞速发展的今天，基于</w:t>
-      </w:r>
-      <w:r>
-        <w:rPr>
-          <w:rFonts w:ascii="楷体" w:eastAsia="楷体" w:hAnsi="楷体" w:cs="楷体" w:hint="eastAsia"/>
-        </w:rPr>
-        <w:t>YOLOv3</w:t>
-      </w:r>
-      <w:r>
-        <w:rPr>
-          <w:rFonts w:ascii="楷体" w:eastAsia="楷体" w:hAnsi="楷体" w:cs="楷体" w:hint="eastAsia"/>
-        </w:rPr>
-        <w:t>的实时检测技术已经成为了主流，它被广泛地应用于生产生活的各个领域。因此，基于</w:t>
-      </w:r>
-      <w:proofErr w:type="spellStart"/>
-      <w:r>
-        <w:rPr>
-          <w:rFonts w:ascii="楷体" w:eastAsia="楷体" w:hAnsi="楷体" w:cs="楷体" w:hint="eastAsia"/>
-        </w:rPr>
-        <w:t>Tensorflow</w:t>
-      </w:r>
-      <w:proofErr w:type="spellEnd"/>
-      <w:r>
-        <w:rPr>
-          <w:rFonts w:ascii="楷体" w:eastAsia="楷体" w:hAnsi="楷体" w:cs="楷体" w:hint="eastAsia"/>
-        </w:rPr>
-        <w:t>和</w:t>
-      </w:r>
-      <w:r>
-        <w:rPr>
-          <w:rFonts w:ascii="楷体" w:eastAsia="楷体" w:hAnsi="楷体" w:cs="楷体" w:hint="eastAsia"/>
-        </w:rPr>
-        <w:t>YOLOv3</w:t>
-      </w:r>
-      <w:r>
-        <w:rPr>
-          <w:rFonts w:ascii="楷体" w:eastAsia="楷体" w:hAnsi="楷体" w:cs="楷体" w:hint="eastAsia"/>
-        </w:rPr>
-        <w:t>的深度学习模型会具有很好的商业价值和社会应用价值。</w:t>
+        <w:t>YOLOv3的深度学习模型会具有很好的商业价值和社会应用价值。</w:t>
       </w:r>
     </w:p>
     <w:p>
@@ -1476,6 +1343,7 @@
       <w:pPr>
         <w:pStyle w:val="a7"/>
         <w:widowControl/>
+        <w:spacing w:beforeLines="50" w:before="156" w:afterLines="50" w:after="156"/>
         <w:ind w:firstLineChars="200" w:firstLine="480"/>
         <w:jc w:val="left"/>
         <w:rPr>
@@ -1493,6 +1361,7 @@
       <w:pPr>
         <w:pStyle w:val="a7"/>
         <w:widowControl/>
+        <w:spacing w:beforeLines="50" w:before="156" w:afterLines="50" w:after="156"/>
         <w:ind w:firstLineChars="200" w:firstLine="480"/>
         <w:jc w:val="left"/>
         <w:rPr>
@@ -1503,217 +1372,56 @@
         <w:rPr>
           <w:rFonts w:ascii="楷体" w:eastAsia="楷体" w:hAnsi="楷体" w:cs="楷体" w:hint="eastAsia"/>
         </w:rPr>
-        <w:t>本项目使用三个开源的检测数据集，一部分来自开源的安全帽检测数据集</w:t>
-      </w:r>
+        <w:t>本项目使用三个开源的检测数据集，一部分来自开源的安全帽检测数据集(</w:t>
+      </w:r>
+      <w:proofErr w:type="spellStart"/>
       <w:r>
         <w:rPr>
           <w:rFonts w:ascii="楷体" w:eastAsia="楷体" w:hAnsi="楷体" w:cs="楷体" w:hint="eastAsia"/>
         </w:rPr>
-        <w:t>(</w:t>
+        <w:t>SafetyHelmetWearing</w:t>
+      </w:r>
+      <w:proofErr w:type="spellEnd"/>
+      <w:r>
+        <w:rPr>
+          <w:rFonts w:ascii="楷体" w:eastAsia="楷体" w:hAnsi="楷体" w:cs="楷体" w:hint="eastAsia"/>
+        </w:rPr>
+        <w:t>-Dataset, SHWD)，总共有7581张图像，包含9044个佩戴安全帽的bounding box（正类），以及111514个未佩戴安全帽的bounding box(</w:t>
+      </w:r>
+      <w:proofErr w:type="gramStart"/>
+      <w:r>
+        <w:rPr>
+          <w:rFonts w:ascii="楷体" w:eastAsia="楷体" w:hAnsi="楷体" w:cs="楷体" w:hint="eastAsia"/>
+        </w:rPr>
+        <w:t>负类</w:t>
+      </w:r>
+      <w:proofErr w:type="gramEnd"/>
+      <w:r>
+        <w:rPr>
+          <w:rFonts w:ascii="楷体" w:eastAsia="楷体" w:hAnsi="楷体" w:cs="楷体" w:hint="eastAsia"/>
+        </w:rPr>
+        <w:t>)，所有的图像用</w:t>
       </w:r>
       <w:proofErr w:type="spellStart"/>
       <w:r>
         <w:rPr>
           <w:rFonts w:ascii="楷体" w:eastAsia="楷体" w:hAnsi="楷体" w:cs="楷体" w:hint="eastAsia"/>
         </w:rPr>
-        <w:t>SafetyHelmetWearing</w:t>
+        <w:t>labelimg</w:t>
       </w:r>
       <w:proofErr w:type="spellEnd"/>
       <w:r>
         <w:rPr>
           <w:rFonts w:ascii="楷体" w:eastAsia="楷体" w:hAnsi="楷体" w:cs="楷体" w:hint="eastAsia"/>
         </w:rPr>
-        <w:t>-Dataset, SHWD)</w:t>
-      </w:r>
-      <w:r>
-        <w:rPr>
-          <w:rFonts w:ascii="楷体" w:eastAsia="楷体" w:hAnsi="楷体" w:cs="楷体" w:hint="eastAsia"/>
-        </w:rPr>
-        <w:t>，总共有</w:t>
-      </w:r>
-      <w:r>
-        <w:rPr>
-          <w:rFonts w:ascii="楷体" w:eastAsia="楷体" w:hAnsi="楷体" w:cs="楷体" w:hint="eastAsia"/>
-        </w:rPr>
-        <w:t>7581</w:t>
-      </w:r>
-      <w:r>
-        <w:rPr>
-          <w:rFonts w:ascii="楷体" w:eastAsia="楷体" w:hAnsi="楷体" w:cs="楷体" w:hint="eastAsia"/>
-        </w:rPr>
-        <w:t>张图像，包含</w:t>
-      </w:r>
-      <w:r>
-        <w:rPr>
-          <w:rFonts w:ascii="楷体" w:eastAsia="楷体" w:hAnsi="楷体" w:cs="楷体" w:hint="eastAsia"/>
-        </w:rPr>
-        <w:t>9044</w:t>
-      </w:r>
-      <w:r>
-        <w:rPr>
-          <w:rFonts w:ascii="楷体" w:eastAsia="楷体" w:hAnsi="楷体" w:cs="楷体" w:hint="eastAsia"/>
-        </w:rPr>
-        <w:t>个佩戴安全帽的</w:t>
-      </w:r>
-      <w:r>
-        <w:rPr>
-          <w:rFonts w:ascii="楷体" w:eastAsia="楷体" w:hAnsi="楷体" w:cs="楷体" w:hint="eastAsia"/>
-        </w:rPr>
-        <w:t>bounding box</w:t>
-      </w:r>
-      <w:r>
-        <w:rPr>
-          <w:rFonts w:ascii="楷体" w:eastAsia="楷体" w:hAnsi="楷体" w:cs="楷体" w:hint="eastAsia"/>
-        </w:rPr>
-        <w:t>（正类），以及</w:t>
-      </w:r>
-      <w:r>
-        <w:rPr>
-          <w:rFonts w:ascii="楷体" w:eastAsia="楷体" w:hAnsi="楷体" w:cs="楷体" w:hint="eastAsia"/>
-        </w:rPr>
-        <w:t>111514</w:t>
-      </w:r>
-      <w:r>
-        <w:rPr>
-          <w:rFonts w:ascii="楷体" w:eastAsia="楷体" w:hAnsi="楷体" w:cs="楷体" w:hint="eastAsia"/>
-        </w:rPr>
-        <w:t>个未佩戴安全帽的</w:t>
-      </w:r>
-      <w:r>
-        <w:rPr>
-          <w:rFonts w:ascii="楷体" w:eastAsia="楷体" w:hAnsi="楷体" w:cs="楷体" w:hint="eastAsia"/>
-        </w:rPr>
-        <w:t>bounding box(</w:t>
-      </w:r>
-      <w:proofErr w:type="gramStart"/>
-      <w:r>
-        <w:rPr>
-          <w:rFonts w:ascii="楷体" w:eastAsia="楷体" w:hAnsi="楷体" w:cs="楷体" w:hint="eastAsia"/>
-        </w:rPr>
-        <w:t>负类</w:t>
-      </w:r>
-      <w:proofErr w:type="gramEnd"/>
-      <w:r>
-        <w:rPr>
-          <w:rFonts w:ascii="楷体" w:eastAsia="楷体" w:hAnsi="楷体" w:cs="楷体" w:hint="eastAsia"/>
-        </w:rPr>
-        <w:t>)</w:t>
-      </w:r>
-      <w:r>
-        <w:rPr>
-          <w:rFonts w:ascii="楷体" w:eastAsia="楷体" w:hAnsi="楷体" w:cs="楷体" w:hint="eastAsia"/>
-        </w:rPr>
-        <w:t>，所有的图像用</w:t>
-      </w:r>
-      <w:proofErr w:type="spellStart"/>
-      <w:r>
-        <w:rPr>
-          <w:rFonts w:ascii="楷体" w:eastAsia="楷体" w:hAnsi="楷体" w:cs="楷体" w:hint="eastAsia"/>
-        </w:rPr>
-        <w:t>labelimg</w:t>
-      </w:r>
-      <w:proofErr w:type="spellEnd"/>
-      <w:r>
-        <w:rPr>
-          <w:rFonts w:ascii="楷体" w:eastAsia="楷体" w:hAnsi="楷体" w:cs="楷体" w:hint="eastAsia"/>
-        </w:rPr>
-        <w:t>标注出目标区域及类别。其中每个</w:t>
-      </w:r>
-      <w:r>
-        <w:rPr>
-          <w:rFonts w:ascii="楷体" w:eastAsia="楷体" w:hAnsi="楷体" w:cs="楷体" w:hint="eastAsia"/>
-        </w:rPr>
-        <w:t>bounding box</w:t>
-      </w:r>
-      <w:r>
-        <w:rPr>
-          <w:rFonts w:ascii="楷体" w:eastAsia="楷体" w:hAnsi="楷体" w:cs="楷体" w:hint="eastAsia"/>
-        </w:rPr>
-        <w:t>的标签：“</w:t>
-      </w:r>
-      <w:r>
-        <w:rPr>
-          <w:rFonts w:ascii="楷体" w:eastAsia="楷体" w:hAnsi="楷体" w:cs="楷体" w:hint="eastAsia"/>
-        </w:rPr>
-        <w:t>hat</w:t>
-      </w:r>
-      <w:r>
-        <w:rPr>
-          <w:rFonts w:ascii="楷体" w:eastAsia="楷体" w:hAnsi="楷体" w:cs="楷体" w:hint="eastAsia"/>
-        </w:rPr>
-        <w:t>”表示佩戴安全帽，“</w:t>
-      </w:r>
-      <w:r>
-        <w:rPr>
-          <w:rFonts w:ascii="楷体" w:eastAsia="楷体" w:hAnsi="楷体" w:cs="楷体" w:hint="eastAsia"/>
-        </w:rPr>
-        <w:t>person</w:t>
-      </w:r>
-      <w:r>
-        <w:rPr>
-          <w:rFonts w:ascii="楷体" w:eastAsia="楷体" w:hAnsi="楷体" w:cs="楷体" w:hint="eastAsia"/>
-        </w:rPr>
-        <w:t>”表示普通未佩戴的行人头部区域的</w:t>
-      </w:r>
-      <w:r>
-        <w:rPr>
-          <w:rFonts w:ascii="楷体" w:eastAsia="楷体" w:hAnsi="楷体" w:cs="楷体" w:hint="eastAsia"/>
-        </w:rPr>
-        <w:t>bounding box</w:t>
-      </w:r>
-      <w:r>
-        <w:rPr>
-          <w:rFonts w:ascii="楷体" w:eastAsia="楷体" w:hAnsi="楷体" w:cs="楷体" w:hint="eastAsia"/>
-        </w:rPr>
-        <w:t>。一部分来自</w:t>
-      </w:r>
-      <w:r>
-        <w:rPr>
-          <w:rFonts w:ascii="楷体" w:eastAsia="楷体" w:hAnsi="楷体" w:cs="楷体" w:hint="eastAsia"/>
-        </w:rPr>
-        <w:t>Stanford 40 Act</w:t>
-      </w:r>
-      <w:r>
-        <w:rPr>
-          <w:rFonts w:ascii="楷体" w:eastAsia="楷体" w:hAnsi="楷体" w:cs="楷体" w:hint="eastAsia"/>
-        </w:rPr>
-        <w:t>ions</w:t>
-      </w:r>
-      <w:r>
-        <w:rPr>
-          <w:rFonts w:ascii="楷体" w:eastAsia="楷体" w:hAnsi="楷体" w:cs="楷体" w:hint="eastAsia"/>
-        </w:rPr>
-        <w:t>，另外本数据集中</w:t>
-      </w:r>
-      <w:r>
-        <w:rPr>
-          <w:rFonts w:ascii="楷体" w:eastAsia="楷体" w:hAnsi="楷体" w:cs="楷体" w:hint="eastAsia"/>
-        </w:rPr>
-        <w:t>person</w:t>
-      </w:r>
-      <w:r>
-        <w:rPr>
-          <w:rFonts w:ascii="楷体" w:eastAsia="楷体" w:hAnsi="楷体" w:cs="楷体" w:hint="eastAsia"/>
-        </w:rPr>
-        <w:t>标签的数据大多数来源于</w:t>
-      </w:r>
-      <w:r>
-        <w:rPr>
-          <w:rFonts w:ascii="楷体" w:eastAsia="楷体" w:hAnsi="楷体" w:cs="楷体" w:hint="eastAsia"/>
-        </w:rPr>
-        <w:t>SCUT-HEAD</w:t>
-      </w:r>
-      <w:r>
-        <w:rPr>
-          <w:rFonts w:ascii="楷体" w:eastAsia="楷体" w:hAnsi="楷体" w:cs="楷体" w:hint="eastAsia"/>
-        </w:rPr>
-        <w:t>数据集，用于判断佩戴安全帽的人。</w:t>
+        <w:t>标注出目标区域及类别。其中每个bounding box的标签：“hat”表示佩戴安全帽，“person”表示普通未佩戴的行人头部区域的bounding box。一部分来自Stanford 40 Actions，另外本数据集中person标签的数据大多数来源于SCUT-HEAD数据集，用于判断佩戴安全帽的人。</w:t>
       </w:r>
     </w:p>
     <w:p>
       <w:pPr>
         <w:pStyle w:val="a7"/>
         <w:widowControl/>
+        <w:spacing w:beforeLines="50" w:before="156" w:afterLines="50" w:after="156"/>
         <w:ind w:firstLineChars="200" w:firstLine="480"/>
         <w:jc w:val="left"/>
         <w:rPr>
@@ -1724,99 +1432,21 @@
         <w:rPr>
           <w:rFonts w:ascii="楷体" w:eastAsia="楷体" w:hAnsi="楷体" w:cs="楷体" w:hint="eastAsia"/>
         </w:rPr>
-        <w:t>在对已知数据集进行清洗（去掉重复的，或者是并不包含</w:t>
-      </w:r>
+        <w:t>在对已知数据集进行清洗（去掉重复的，或者是并不包含ROI的图片），然后进行bounding box标注。程序自动将</w:t>
+      </w:r>
+      <w:proofErr w:type="gramStart"/>
       <w:r>
         <w:rPr>
           <w:rFonts w:ascii="楷体" w:eastAsia="楷体" w:hAnsi="楷体" w:cs="楷体" w:hint="eastAsia"/>
         </w:rPr>
-        <w:t>ROI</w:t>
-      </w:r>
+        <w:t>数据集按</w:t>
+      </w:r>
+      <w:proofErr w:type="gramEnd"/>
       <w:r>
         <w:rPr>
           <w:rFonts w:ascii="楷体" w:eastAsia="楷体" w:hAnsi="楷体" w:cs="楷体" w:hint="eastAsia"/>
         </w:rPr>
-        <w:t>的图片），然后进行</w:t>
-      </w:r>
-      <w:r>
-        <w:rPr>
-          <w:rFonts w:ascii="楷体" w:eastAsia="楷体" w:hAnsi="楷体" w:cs="楷体" w:hint="eastAsia"/>
-        </w:rPr>
-        <w:t>bounding box</w:t>
-      </w:r>
-      <w:r>
-        <w:rPr>
-          <w:rFonts w:ascii="楷体" w:eastAsia="楷体" w:hAnsi="楷体" w:cs="楷体" w:hint="eastAsia"/>
-        </w:rPr>
-        <w:t>标注。程序自动将</w:t>
-      </w:r>
-      <w:proofErr w:type="gramStart"/>
-      <w:r>
-        <w:rPr>
-          <w:rFonts w:ascii="楷体" w:eastAsia="楷体" w:hAnsi="楷体" w:cs="楷体" w:hint="eastAsia"/>
-        </w:rPr>
-        <w:t>数据集按</w:t>
-      </w:r>
-      <w:proofErr w:type="gramEnd"/>
-      <w:r>
-        <w:rPr>
-          <w:rFonts w:ascii="楷体" w:eastAsia="楷体" w:hAnsi="楷体" w:cs="楷体" w:hint="eastAsia"/>
-        </w:rPr>
-        <w:t>0.8</w:t>
-      </w:r>
-      <w:r>
-        <w:rPr>
-          <w:rFonts w:ascii="楷体" w:eastAsia="楷体" w:hAnsi="楷体" w:cs="楷体" w:hint="eastAsia"/>
-        </w:rPr>
-        <w:t>比率进行随机切割，</w:t>
-      </w:r>
-      <w:r>
-        <w:rPr>
-          <w:rFonts w:ascii="楷体" w:eastAsia="楷体" w:hAnsi="楷体" w:cs="楷体" w:hint="eastAsia"/>
-        </w:rPr>
-        <w:t>0.8</w:t>
-      </w:r>
-      <w:r>
-        <w:rPr>
-          <w:rFonts w:ascii="楷体" w:eastAsia="楷体" w:hAnsi="楷体" w:cs="楷体" w:hint="eastAsia"/>
-        </w:rPr>
-        <w:t>为训练集，</w:t>
-      </w:r>
-      <w:r>
-        <w:rPr>
-          <w:rFonts w:ascii="楷体" w:eastAsia="楷体" w:hAnsi="楷体" w:cs="楷体" w:hint="eastAsia"/>
-        </w:rPr>
-        <w:t>0.2</w:t>
-      </w:r>
-      <w:r>
-        <w:rPr>
-          <w:rFonts w:ascii="楷体" w:eastAsia="楷体" w:hAnsi="楷体" w:cs="楷体" w:hint="eastAsia"/>
-        </w:rPr>
-        <w:t>为训练集。使用</w:t>
-      </w:r>
-      <w:r>
-        <w:rPr>
-          <w:rFonts w:ascii="楷体" w:eastAsia="楷体" w:hAnsi="楷体" w:cs="楷体" w:hint="eastAsia"/>
-        </w:rPr>
-        <w:t>YOLO v3</w:t>
-      </w:r>
-      <w:r>
-        <w:rPr>
-          <w:rFonts w:ascii="楷体" w:eastAsia="楷体" w:hAnsi="楷体" w:cs="楷体" w:hint="eastAsia"/>
-        </w:rPr>
-        <w:t>官网上提供的权重参数作为网络训练的初始化参数，随机使用自制安全帽佩戴检测训练数据集中的图片进行网络参数微调（</w:t>
-      </w:r>
-      <w:r>
-        <w:rPr>
-          <w:rFonts w:ascii="楷体" w:eastAsia="楷体" w:hAnsi="楷体" w:cs="楷体" w:hint="eastAsia"/>
-        </w:rPr>
-        <w:t>finetune</w:t>
-      </w:r>
-      <w:r>
-        <w:rPr>
-          <w:rFonts w:ascii="楷体" w:eastAsia="楷体" w:hAnsi="楷体" w:cs="楷体" w:hint="eastAsia"/>
-        </w:rPr>
-        <w:t>），使得整个网络检测效果达到最优。</w:t>
+        <w:t>0.8比率进行随机切割，0.8为训练集，0.2为训练集。使用YOLO v3官网上提供的权重参数作为网络训练的初始化参数，随机使用自制安全帽佩戴检测训练数据集中的图片进行网络参数微调（finetune），使得整个网络检测效果达到最优。采用YOLOv3识别技术检测安全帽的程序流程图如图1所示。</w:t>
       </w:r>
     </w:p>
     <w:p>
@@ -1832,7 +1462,7 @@
         </w:rPr>
         <w:lastRenderedPageBreak/>
         <w:drawing>
-          <wp:inline distT="0" distB="0" distL="114300" distR="114300" wp14:anchorId="16B46320" wp14:editId="214B8324">
+          <wp:inline distT="0" distB="0" distL="114300" distR="114300" wp14:anchorId="18D1554F" wp14:editId="31C27F68">
             <wp:extent cx="4095750" cy="1885950"/>
             <wp:effectExtent l="0" t="0" r="0" b="0"/>
             <wp:docPr id="2" name="图片 2" descr="IMG_256"/>
@@ -1849,7 +1479,7 @@
                     </pic:cNvPicPr>
                   </pic:nvPicPr>
                   <pic:blipFill>
-                    <a:blip r:embed="rId10"/>
+                    <a:blip r:embed="rId15"/>
                     <a:stretch>
                       <a:fillRect/>
                     </a:stretch>
@@ -1876,6 +1506,23 @@
     </w:p>
     <w:p>
       <w:pPr>
+        <w:pStyle w:val="a7"/>
+        <w:widowControl/>
+        <w:ind w:firstLineChars="200" w:firstLine="480"/>
+        <w:jc w:val="center"/>
+        <w:rPr>
+          <w:rFonts w:ascii="楷体" w:eastAsia="楷体" w:hAnsi="楷体" w:cs="楷体"/>
+        </w:rPr>
+      </w:pPr>
+      <w:r>
+        <w:rPr>
+          <w:rFonts w:ascii="楷体" w:eastAsia="楷体" w:hAnsi="楷体" w:cs="楷体" w:hint="eastAsia"/>
+        </w:rPr>
+        <w:t>图1 程序流程图</w:t>
+      </w:r>
+    </w:p>
+    <w:p>
+      <w:pPr>
         <w:pStyle w:val="1"/>
         <w:numPr>
           <w:ilvl w:val="0"/>
@@ -1901,6 +1548,7 @@
       <w:pPr>
         <w:pStyle w:val="a7"/>
         <w:widowControl/>
+        <w:spacing w:beforeLines="50" w:before="156" w:afterLines="50" w:after="156"/>
         <w:ind w:firstLineChars="200" w:firstLine="480"/>
         <w:jc w:val="left"/>
         <w:rPr>
@@ -1911,39 +1559,28 @@
         <w:rPr>
           <w:rFonts w:ascii="楷体" w:eastAsia="楷体" w:hAnsi="楷体" w:cs="楷体" w:hint="eastAsia"/>
         </w:rPr>
-        <w:t>1</w:t>
-      </w:r>
+        <w:t>1：</w:t>
+      </w:r>
+      <w:proofErr w:type="gramStart"/>
       <w:r>
         <w:rPr>
           <w:rFonts w:ascii="楷体" w:eastAsia="楷体" w:hAnsi="楷体" w:cs="楷体" w:hint="eastAsia"/>
         </w:rPr>
-        <w:t>：</w:t>
-      </w:r>
-      <w:proofErr w:type="gramStart"/>
+        <w:t>采用争对大量</w:t>
+      </w:r>
+      <w:proofErr w:type="gramEnd"/>
       <w:r>
         <w:rPr>
           <w:rFonts w:ascii="楷体" w:eastAsia="楷体" w:hAnsi="楷体" w:cs="楷体" w:hint="eastAsia"/>
         </w:rPr>
-        <w:t>采用争对大量</w:t>
-      </w:r>
-      <w:proofErr w:type="gramEnd"/>
-      <w:r>
-        <w:rPr>
-          <w:rFonts w:ascii="楷体" w:eastAsia="楷体" w:hAnsi="楷体" w:cs="楷体" w:hint="eastAsia"/>
-        </w:rPr>
-        <w:t>数据集的深度学习</w:t>
-      </w:r>
-      <w:r>
-        <w:rPr>
-          <w:rFonts w:ascii="楷体" w:eastAsia="楷体" w:hAnsi="楷体" w:cs="楷体" w:hint="eastAsia"/>
-        </w:rPr>
-        <w:t>框架从而可以自动地构建的数据集上归纳出一套分类规则。</w:t>
+        <w:t>数据集的深度学习框架从而可以自动地构建的数据集上归纳出一套分类规则。</w:t>
       </w:r>
     </w:p>
     <w:p>
       <w:pPr>
         <w:pStyle w:val="a7"/>
         <w:widowControl/>
+        <w:spacing w:beforeLines="50" w:before="156" w:afterLines="50" w:after="156"/>
         <w:ind w:firstLineChars="200" w:firstLine="480"/>
         <w:jc w:val="left"/>
         <w:rPr>
@@ -1954,45 +1591,14 @@
         <w:rPr>
           <w:rFonts w:ascii="楷体" w:eastAsia="楷体" w:hAnsi="楷体" w:cs="楷体" w:hint="eastAsia"/>
         </w:rPr>
-        <w:t>2</w:t>
-      </w:r>
-      <w:r>
-        <w:rPr>
-          <w:rFonts w:ascii="楷体" w:eastAsia="楷体" w:hAnsi="楷体" w:cs="楷体" w:hint="eastAsia"/>
-        </w:rPr>
-        <w:t>：采用目前业界普遍认可的</w:t>
-      </w:r>
-      <w:proofErr w:type="spellStart"/>
-      <w:r>
-        <w:rPr>
-          <w:rFonts w:ascii="楷体" w:eastAsia="楷体" w:hAnsi="楷体" w:cs="楷体" w:hint="eastAsia"/>
-        </w:rPr>
-        <w:t>tensorflow</w:t>
-      </w:r>
-      <w:proofErr w:type="spellEnd"/>
-      <w:r>
-        <w:rPr>
-          <w:rFonts w:ascii="楷体" w:eastAsia="楷体" w:hAnsi="楷体" w:cs="楷体" w:hint="eastAsia"/>
-        </w:rPr>
-        <w:t>和</w:t>
-      </w:r>
-      <w:r>
-        <w:rPr>
-          <w:rFonts w:ascii="楷体" w:eastAsia="楷体" w:hAnsi="楷体" w:cs="楷体" w:hint="eastAsia"/>
-        </w:rPr>
-        <w:t>YOLOv3</w:t>
-      </w:r>
-      <w:r>
-        <w:rPr>
-          <w:rFonts w:ascii="楷体" w:eastAsia="楷体" w:hAnsi="楷体" w:cs="楷体" w:hint="eastAsia"/>
-        </w:rPr>
-        <w:t>进行图片识别和图片处理。</w:t>
+        <w:t>2：采用目前业界普遍认可的和YOLOv3进行图片识别和图片处理。</w:t>
       </w:r>
     </w:p>
     <w:p>
       <w:pPr>
         <w:pStyle w:val="a7"/>
         <w:widowControl/>
+        <w:spacing w:beforeLines="50" w:before="156" w:afterLines="50" w:after="156"/>
         <w:ind w:firstLineChars="200" w:firstLine="480"/>
         <w:jc w:val="left"/>
         <w:rPr>
@@ -2003,39 +1609,21 @@
         <w:rPr>
           <w:rFonts w:ascii="楷体" w:eastAsia="楷体" w:hAnsi="楷体" w:cs="楷体" w:hint="eastAsia"/>
         </w:rPr>
-        <w:t>3</w:t>
-      </w:r>
+        <w:t>3：采用多目标跟踪方法：使用</w:t>
+      </w:r>
+      <w:proofErr w:type="spellStart"/>
       <w:r>
         <w:rPr>
           <w:rFonts w:ascii="楷体" w:eastAsia="楷体" w:hAnsi="楷体" w:cs="楷体" w:hint="eastAsia"/>
         </w:rPr>
-        <w:t>：采用多目标跟踪方法：使用</w:t>
-      </w:r>
-      <w:proofErr w:type="spellStart"/>
+        <w:t>Deep_SORT</w:t>
+      </w:r>
+      <w:proofErr w:type="spellEnd"/>
       <w:r>
         <w:rPr>
           <w:rFonts w:ascii="楷体" w:eastAsia="楷体" w:hAnsi="楷体" w:cs="楷体" w:hint="eastAsia"/>
         </w:rPr>
-        <w:t>Deep_SORT</w:t>
-      </w:r>
-      <w:proofErr w:type="spellEnd"/>
-      <w:r>
-        <w:rPr>
-          <w:rFonts w:ascii="楷体" w:eastAsia="楷体" w:hAnsi="楷体" w:cs="楷体" w:hint="eastAsia"/>
-        </w:rPr>
-        <w:t>将唯一的</w:t>
-      </w:r>
-      <w:r>
-        <w:rPr>
-          <w:rFonts w:ascii="楷体" w:eastAsia="楷体" w:hAnsi="楷体" w:cs="楷体" w:hint="eastAsia"/>
-        </w:rPr>
-        <w:t>ID</w:t>
-      </w:r>
-      <w:r>
-        <w:rPr>
-          <w:rFonts w:ascii="楷体" w:eastAsia="楷体" w:hAnsi="楷体" w:cs="楷体" w:hint="eastAsia"/>
-        </w:rPr>
-        <w:t>分配给检测到的人，并通过视频的</w:t>
+        <w:t>将唯一的ID分配给检测到的人，并通过视频的</w:t>
       </w:r>
       <w:proofErr w:type="gramStart"/>
       <w:r>
@@ -2056,6 +1644,7 @@
       <w:pPr>
         <w:pStyle w:val="a7"/>
         <w:widowControl/>
+        <w:spacing w:beforeLines="50" w:before="156" w:afterLines="50" w:after="156"/>
         <w:ind w:firstLineChars="200" w:firstLine="480"/>
         <w:jc w:val="left"/>
         <w:rPr>
@@ -2066,43 +1655,14 @@
         <w:rPr>
           <w:rFonts w:ascii="楷体" w:eastAsia="楷体" w:hAnsi="楷体" w:cs="楷体" w:hint="eastAsia"/>
         </w:rPr>
-        <w:t>4</w:t>
-      </w:r>
-      <w:r>
-        <w:rPr>
-          <w:rFonts w:ascii="楷体" w:eastAsia="楷体" w:hAnsi="楷体" w:cs="楷体" w:hint="eastAsia"/>
-        </w:rPr>
-        <w:t>：提供实时识别，每秒钟帧数</w:t>
-      </w:r>
-      <w:r>
-        <w:rPr>
-          <w:rFonts w:ascii="楷体" w:eastAsia="楷体" w:hAnsi="楷体" w:cs="楷体" w:hint="eastAsia"/>
-        </w:rPr>
-        <w:t xml:space="preserve"> (fps) </w:t>
-      </w:r>
-      <w:r>
-        <w:rPr>
-          <w:rFonts w:ascii="楷体" w:eastAsia="楷体" w:hAnsi="楷体" w:cs="楷体" w:hint="eastAsia"/>
-        </w:rPr>
-        <w:t>达到</w:t>
-      </w:r>
-      <w:r>
-        <w:rPr>
-          <w:rFonts w:ascii="楷体" w:eastAsia="楷体" w:hAnsi="楷体" w:cs="楷体" w:hint="eastAsia"/>
-        </w:rPr>
-        <w:t>35</w:t>
-      </w:r>
-      <w:r>
-        <w:rPr>
-          <w:rFonts w:ascii="楷体" w:eastAsia="楷体" w:hAnsi="楷体" w:cs="楷体" w:hint="eastAsia"/>
-        </w:rPr>
-        <w:t>帧。</w:t>
+        <w:t>4：提供实时识别，每秒钟帧数 (fps) 达到35帧。</w:t>
       </w:r>
     </w:p>
     <w:p>
       <w:pPr>
         <w:pStyle w:val="a7"/>
         <w:widowControl/>
+        <w:spacing w:beforeLines="50" w:before="156" w:afterLines="50" w:after="156"/>
         <w:ind w:firstLineChars="200" w:firstLine="480"/>
         <w:jc w:val="left"/>
         <w:rPr>
@@ -2113,25 +1673,7 @@
         <w:rPr>
           <w:rFonts w:ascii="楷体" w:eastAsia="楷体" w:hAnsi="楷体" w:cs="楷体" w:hint="eastAsia"/>
         </w:rPr>
-        <w:t>5</w:t>
-      </w:r>
-      <w:r>
-        <w:rPr>
-          <w:rFonts w:ascii="楷体" w:eastAsia="楷体" w:hAnsi="楷体" w:cs="楷体" w:hint="eastAsia"/>
-        </w:rPr>
-        <w:t>：提供警示功能，识别出的用户超过</w:t>
-      </w:r>
-      <w:r>
-        <w:rPr>
-          <w:rFonts w:ascii="楷体" w:eastAsia="楷体" w:hAnsi="楷体" w:cs="楷体" w:hint="eastAsia"/>
-        </w:rPr>
-        <w:t>5</w:t>
-      </w:r>
-      <w:r>
-        <w:rPr>
-          <w:rFonts w:ascii="楷体" w:eastAsia="楷体" w:hAnsi="楷体" w:cs="楷体" w:hint="eastAsia"/>
-        </w:rPr>
-        <w:t>秒没有佩戴安全帽，系统发出警示。</w:t>
+        <w:t>5：提供警示功能，识别出的用户超过5秒没有佩戴安全帽，系统发出警示。</w:t>
       </w:r>
     </w:p>
     <w:p>
@@ -2586,15 +2128,6 @@
                 <w:sz w:val="24"/>
               </w:rPr>
             </w:pPr>
-            <w:proofErr w:type="spellStart"/>
-            <w:r>
-              <w:rPr>
-                <w:rFonts w:ascii="Times New Roman" w:eastAsia="楷体" w:hAnsi="Times New Roman" w:cs="Times New Roman"/>
-                <w:sz w:val="24"/>
-              </w:rPr>
-              <w:t>tensorflow</w:t>
-            </w:r>
-            <w:proofErr w:type="spellEnd"/>
           </w:p>
         </w:tc>
         <w:tc>
@@ -3006,6 +2539,7 @@
       <w:pPr>
         <w:pStyle w:val="a7"/>
         <w:widowControl/>
+        <w:spacing w:beforeLines="50" w:before="156" w:afterLines="50" w:after="156"/>
         <w:ind w:firstLineChars="200" w:firstLine="480"/>
         <w:jc w:val="left"/>
         <w:rPr>
@@ -3050,6 +2584,7 @@
           <w:numId w:val="1"/>
         </w:numPr>
         <w:rPr>
+          <w:rFonts w:ascii="宋体" w:eastAsia="宋体" w:hAnsi="宋体" w:cs="宋体"/>
           <w:sz w:val="30"/>
           <w:szCs w:val="30"/>
         </w:rPr>
@@ -3057,7 +2592,7 @@
       <w:bookmarkStart w:id="7" w:name="_Toc41304998"/>
       <w:r>
         <w:rPr>
-          <w:rFonts w:hint="eastAsia"/>
+          <w:rFonts w:ascii="宋体" w:eastAsia="宋体" w:hAnsi="宋体" w:cs="宋体" w:hint="eastAsia"/>
           <w:sz w:val="30"/>
           <w:szCs w:val="30"/>
         </w:rPr>
@@ -3251,11 +2786,7 @@
         </w:tc>
       </w:tr>
     </w:tbl>
-    <w:p>
-      <w:pPr>
-        <w:jc w:val="center"/>
-      </w:pPr>
-    </w:p>
+    <w:p/>
     <w:p>
       <w:pPr>
         <w:pStyle w:val="2"/>
@@ -3264,6 +2795,7 @@
           <w:numId w:val="1"/>
         </w:numPr>
         <w:rPr>
+          <w:rFonts w:ascii="宋体" w:eastAsia="宋体" w:hAnsi="宋体" w:cs="宋体"/>
           <w:sz w:val="30"/>
           <w:szCs w:val="30"/>
         </w:rPr>
@@ -3271,7 +2803,7 @@
       <w:bookmarkStart w:id="8" w:name="_Toc41304999"/>
       <w:r>
         <w:rPr>
-          <w:rFonts w:hint="eastAsia"/>
+          <w:rFonts w:ascii="宋体" w:eastAsia="宋体" w:hAnsi="宋体" w:cs="宋体" w:hint="eastAsia"/>
           <w:sz w:val="30"/>
           <w:szCs w:val="30"/>
         </w:rPr>
@@ -3369,29 +2901,7 @@
                 <w:szCs w:val="21"/>
                 <w:lang w:bidi="ar"/>
               </w:rPr>
-              <w:t>开发</w:t>
-            </w:r>
-            <w:r>
-              <w:rPr>
-                <w:rFonts w:ascii="微软雅黑" w:eastAsia="微软雅黑" w:hAnsi="微软雅黑" w:cs="微软雅黑" w:hint="eastAsia"/>
-                <w:b/>
-                <w:color w:val="FFFFFF"/>
-                <w:kern w:val="0"/>
-                <w:szCs w:val="21"/>
-                <w:lang w:bidi="ar"/>
-              </w:rPr>
-              <w:t>/</w:t>
-            </w:r>
-            <w:r>
-              <w:rPr>
-                <w:rFonts w:ascii="微软雅黑" w:eastAsia="微软雅黑" w:hAnsi="微软雅黑" w:cs="微软雅黑" w:hint="eastAsia"/>
-                <w:b/>
-                <w:color w:val="FFFFFF"/>
-                <w:kern w:val="0"/>
-                <w:szCs w:val="21"/>
-                <w:lang w:bidi="ar"/>
-              </w:rPr>
-              <w:t>应用平台</w:t>
+              <w:t>开发/应用平台</w:t>
             </w:r>
           </w:p>
         </w:tc>
@@ -3457,16 +2967,6 @@
                 <w:szCs w:val="21"/>
               </w:rPr>
             </w:pPr>
-            <w:proofErr w:type="spellStart"/>
-            <w:r>
-              <w:rPr>
-                <w:rFonts w:ascii="微软雅黑" w:eastAsia="微软雅黑" w:hAnsi="微软雅黑" w:cs="微软雅黑" w:hint="eastAsia"/>
-                <w:color w:val="000000"/>
-                <w:szCs w:val="21"/>
-              </w:rPr>
-              <w:t>tensorflow</w:t>
-            </w:r>
-            <w:proofErr w:type="spellEnd"/>
             <w:r>
               <w:rPr>
                 <w:rFonts w:ascii="微软雅黑" w:eastAsia="微软雅黑" w:hAnsi="微软雅黑" w:cs="微软雅黑" w:hint="eastAsia"/>
@@ -3547,6 +3047,18 @@
     </w:p>
     <w:p>
       <w:pPr>
+        <w:snapToGrid w:val="0"/>
+        <w:spacing w:line="360" w:lineRule="auto"/>
+      </w:pPr>
+    </w:p>
+    <w:p>
+      <w:pPr>
+        <w:snapToGrid w:val="0"/>
+        <w:spacing w:line="360" w:lineRule="auto"/>
+      </w:pPr>
+    </w:p>
+    <w:p>
+      <w:pPr>
         <w:pStyle w:val="1"/>
         <w:numPr>
           <w:ilvl w:val="0"/>
@@ -3564,6 +3076,7 @@
           <w:sz w:val="36"/>
           <w:szCs w:val="36"/>
         </w:rPr>
+        <w:lastRenderedPageBreak/>
         <w:t>结语</w:t>
       </w:r>
       <w:bookmarkEnd w:id="9"/>
@@ -3572,86 +3085,20 @@
       <w:pPr>
         <w:pStyle w:val="a7"/>
         <w:widowControl/>
+        <w:spacing w:beforeLines="50" w:before="156" w:afterLines="50" w:after="156"/>
         <w:ind w:firstLineChars="200" w:firstLine="480"/>
       </w:pPr>
       <w:r>
         <w:rPr>
           <w:rFonts w:ascii="楷体" w:eastAsia="楷体" w:hAnsi="楷体" w:cs="楷体" w:hint="eastAsia"/>
         </w:rPr>
-        <w:t>本文使用</w:t>
-      </w:r>
-      <w:r>
-        <w:rPr>
-          <w:rFonts w:ascii="楷体" w:eastAsia="楷体" w:hAnsi="楷体" w:cs="楷体" w:hint="eastAsia"/>
-        </w:rPr>
-        <w:t>YOLOv3</w:t>
-      </w:r>
-      <w:r>
-        <w:rPr>
-          <w:rFonts w:ascii="楷体" w:eastAsia="楷体" w:hAnsi="楷体" w:cs="楷体" w:hint="eastAsia"/>
-        </w:rPr>
-        <w:t>模型对训练集识别率高达</w:t>
-      </w:r>
-      <w:r>
-        <w:rPr>
-          <w:rFonts w:ascii="楷体" w:eastAsia="楷体" w:hAnsi="楷体" w:cs="楷体" w:hint="eastAsia"/>
-        </w:rPr>
-        <w:t>92.13%</w:t>
-      </w:r>
-      <w:r>
-        <w:rPr>
-          <w:rFonts w:ascii="楷体" w:eastAsia="楷体" w:hAnsi="楷体" w:cs="楷体" w:hint="eastAsia"/>
-        </w:rPr>
-        <w:t>，每秒识别帧数达到</w:t>
-      </w:r>
-      <w:r>
-        <w:rPr>
-          <w:rFonts w:ascii="楷体" w:eastAsia="楷体" w:hAnsi="楷体" w:cs="楷体" w:hint="eastAsia"/>
-        </w:rPr>
-        <w:t>36.0</w:t>
-      </w:r>
-      <w:r>
-        <w:rPr>
-          <w:rFonts w:ascii="楷体" w:eastAsia="楷体" w:hAnsi="楷体" w:cs="楷体" w:hint="eastAsia"/>
-        </w:rPr>
-        <w:t>，符合工作车间实时观测检查的标准。实际上，此模型对分辨率（</w:t>
-      </w:r>
-      <w:r>
-        <w:rPr>
-          <w:rFonts w:ascii="楷体" w:eastAsia="楷体" w:hAnsi="楷体" w:cs="楷体" w:hint="eastAsia"/>
-        </w:rPr>
-        <w:t>1024*768</w:t>
-      </w:r>
-      <w:r>
-        <w:rPr>
-          <w:rFonts w:ascii="楷体" w:eastAsia="楷体" w:hAnsi="楷体" w:cs="楷体" w:hint="eastAsia"/>
-        </w:rPr>
-        <w:t>）的图像识别率达到</w:t>
-      </w:r>
-      <w:r>
-        <w:rPr>
-          <w:rFonts w:ascii="楷体" w:eastAsia="楷体" w:hAnsi="楷体" w:cs="楷体" w:hint="eastAsia"/>
-        </w:rPr>
-        <w:t>94.22%</w:t>
-      </w:r>
-      <w:r>
-        <w:rPr>
-          <w:rFonts w:ascii="楷体" w:eastAsia="楷体" w:hAnsi="楷体" w:cs="楷体" w:hint="eastAsia"/>
-        </w:rPr>
-        <w:t>，考虑到现在大部分车间已开始采用全高清监控摄像头，</w:t>
-      </w:r>
-      <w:r>
-        <w:rPr>
-          <w:rFonts w:ascii="楷体" w:eastAsia="楷体" w:hAnsi="楷体" w:cs="楷体" w:hint="eastAsia"/>
-        </w:rPr>
-        <w:lastRenderedPageBreak/>
-        <w:t>我们模型的识别率必然会更高，达到更好的效果。本项目的实现，具有一定的研究价值和经济意义，为生产车间实时监测提供了技术参考。</w:t>
+        <w:t>本文使用YOLOv3模型对训练集识别率高达92.13%，每秒识别帧数达到36.0，符合工作车间实时观测检查的标准。实际上，此模型对分辨率（1024*768）的图像识别率达到94.22%，考虑到现在大部分车间已开始采用全高清监控摄像头，我们模型的识别率必然会更高，达到更好的效果。本项目的实现，具有一定的研究价值和经济意义，为生产车间实时监测提供了技术参考。</w:t>
       </w:r>
     </w:p>
     <w:sectPr>
-      <w:footerReference w:type="default" r:id="rId11"/>
+      <w:footerReference w:type="default" r:id="rId16"/>
       <w:pgSz w:w="11906" w:h="16838"/>
-      <w:pgMar w:top="1440" w:right="1800" w:bottom="1440" w:left="1800" w:header="1134" w:footer="992" w:gutter="0"/>
+      <w:pgMar w:top="1134" w:right="1134" w:bottom="1134" w:left="1134" w:header="1134" w:footer="992" w:gutter="567"/>
       <w:pgNumType w:start="1"/>
       <w:cols w:space="425"/>
       <w:docGrid w:type="lines" w:linePitch="312"/>
@@ -3685,6 +3132,36 @@
     <w:pPr>
       <w:pStyle w:val="a3"/>
     </w:pPr>
+  </w:p>
+</w:ftr>
+</file>
+
+<file path=word/footer2.xml><?xml version="1.0" encoding="utf-8"?>
+<w:ftr xmlns:wpc="http://schemas.microsoft.com/office/word/2010/wordprocessingCanvas" xmlns:cx="http://schemas.microsoft.com/office/drawing/2014/chartex" xmlns:cx1="http://schemas.microsoft.com/office/drawing/2015/9/8/chartex" xmlns:cx2="http://schemas.microsoft.com/office/drawing/2015/10/21/chartex" xmlns:cx3="http://schemas.microsoft.com/office/drawing/2016/5/9/chartex" xmlns:cx4="http://schemas.microsoft.com/office/drawing/2016/5/10/chartex" xmlns:cx5="http://schemas.microsoft.com/office/drawing/2016/5/11/chartex" xmlns:cx6="http://schemas.microsoft.com/office/drawing/2016/5/12/chartex" xmlns:cx7="http://schemas.microsoft.com/office/drawing/2016/5/13/chartex" xmlns:cx8="http://schemas.microsoft.com/office/drawing/2016/5/14/chartex" xmlns:mc="http://schemas.openxmlformats.org/markup-compatibility/2006" xmlns:aink="http://schemas.microsoft.com/office/drawing/2016/ink" xmlns:am3d="http://schemas.microsoft.com/office/drawing/2017/model3d" xmlns:o="urn:schemas-microsoft-com:office:office" xmlns:r="http://schemas.openxmlformats.org/officeDocument/2006/relationships" xmlns:m="http://schemas.openxmlformats.org/officeDocument/2006/math" xmlns:v="urn:schemas-microsoft-com:vml" xmlns:wp14="http://schemas.microsoft.com/office/word/2010/wordprocessingDrawing" xmlns:wp="http://schemas.openxmlformats.org/drawingml/2006/wordprocessingDrawing" xmlns:w10="urn:schemas-microsoft-com:office:word" xmlns:w="http://schemas.openxmlformats.org/wordprocessingml/2006/main" xmlns:w14="http://schemas.microsoft.com/office/word/2010/wordml" xmlns:w15="http://schemas.microsoft.com/office/word/2012/wordml" xmlns:w16cex="http://schemas.microsoft.com/office/word/2018/wordml/cex" xmlns:w16cid="http://schemas.microsoft.com/office/word/2016/wordml/cid" xmlns:w16="http://schemas.microsoft.com/office/word/2018/wordml" xmlns:w16se="http://schemas.microsoft.com/office/word/2015/wordml/symex" xmlns:wpg="http://schemas.microsoft.com/office/word/2010/wordprocessingGroup" xmlns:wpi="http://schemas.microsoft.com/office/word/2010/wordprocessingInk" xmlns:wne="http://schemas.microsoft.com/office/word/2006/wordml" xmlns:wps="http://schemas.microsoft.com/office/word/2010/wordprocessingShape" mc:Ignorable="w14 w15 w16se w16cid w16 w16cex wp14">
+  <w:p>
+    <w:pPr>
+      <w:pStyle w:val="a3"/>
+    </w:pPr>
+  </w:p>
+</w:ftr>
+</file>
+
+<file path=word/footer3.xml><?xml version="1.0" encoding="utf-8"?>
+<w:ftr xmlns:wpc="http://schemas.microsoft.com/office/word/2010/wordprocessingCanvas" xmlns:cx="http://schemas.microsoft.com/office/drawing/2014/chartex" xmlns:cx1="http://schemas.microsoft.com/office/drawing/2015/9/8/chartex" xmlns:cx2="http://schemas.microsoft.com/office/drawing/2015/10/21/chartex" xmlns:cx3="http://schemas.microsoft.com/office/drawing/2016/5/9/chartex" xmlns:cx4="http://schemas.microsoft.com/office/drawing/2016/5/10/chartex" xmlns:cx5="http://schemas.microsoft.com/office/drawing/2016/5/11/chartex" xmlns:cx6="http://schemas.microsoft.com/office/drawing/2016/5/12/chartex" xmlns:cx7="http://schemas.microsoft.com/office/drawing/2016/5/13/chartex" xmlns:cx8="http://schemas.microsoft.com/office/drawing/2016/5/14/chartex" xmlns:mc="http://schemas.openxmlformats.org/markup-compatibility/2006" xmlns:aink="http://schemas.microsoft.com/office/drawing/2016/ink" xmlns:am3d="http://schemas.microsoft.com/office/drawing/2017/model3d" xmlns:o="urn:schemas-microsoft-com:office:office" xmlns:r="http://schemas.openxmlformats.org/officeDocument/2006/relationships" xmlns:m="http://schemas.openxmlformats.org/officeDocument/2006/math" xmlns:v="urn:schemas-microsoft-com:vml" xmlns:wp14="http://schemas.microsoft.com/office/word/2010/wordprocessingDrawing" xmlns:wp="http://schemas.openxmlformats.org/drawingml/2006/wordprocessingDrawing" xmlns:w10="urn:schemas-microsoft-com:office:word" xmlns:w="http://schemas.openxmlformats.org/wordprocessingml/2006/main" xmlns:w14="http://schemas.microsoft.com/office/word/2010/wordml" xmlns:w15="http://schemas.microsoft.com/office/word/2012/wordml" xmlns:w16cex="http://schemas.microsoft.com/office/word/2018/wordml/cex" xmlns:w16cid="http://schemas.microsoft.com/office/word/2016/wordml/cid" xmlns:w16="http://schemas.microsoft.com/office/word/2018/wordml" xmlns:w16se="http://schemas.microsoft.com/office/word/2015/wordml/symex" xmlns:wpg="http://schemas.microsoft.com/office/word/2010/wordprocessingGroup" xmlns:wpi="http://schemas.microsoft.com/office/word/2010/wordprocessingInk" xmlns:wne="http://schemas.microsoft.com/office/word/2006/wordml" xmlns:wps="http://schemas.microsoft.com/office/word/2010/wordprocessingShape" mc:Ignorable="w14 w15 w16se w16cid w16 w16cex wp14">
+  <w:p>
+    <w:pPr>
+      <w:pStyle w:val="a3"/>
+    </w:pPr>
+  </w:p>
+</w:ftr>
+</file>
+
+<file path=word/footer4.xml><?xml version="1.0" encoding="utf-8"?>
+<w:ftr xmlns:wpc="http://schemas.microsoft.com/office/word/2010/wordprocessingCanvas" xmlns:cx="http://schemas.microsoft.com/office/drawing/2014/chartex" xmlns:cx1="http://schemas.microsoft.com/office/drawing/2015/9/8/chartex" xmlns:cx2="http://schemas.microsoft.com/office/drawing/2015/10/21/chartex" xmlns:cx3="http://schemas.microsoft.com/office/drawing/2016/5/9/chartex" xmlns:cx4="http://schemas.microsoft.com/office/drawing/2016/5/10/chartex" xmlns:cx5="http://schemas.microsoft.com/office/drawing/2016/5/11/chartex" xmlns:cx6="http://schemas.microsoft.com/office/drawing/2016/5/12/chartex" xmlns:cx7="http://schemas.microsoft.com/office/drawing/2016/5/13/chartex" xmlns:cx8="http://schemas.microsoft.com/office/drawing/2016/5/14/chartex" xmlns:mc="http://schemas.openxmlformats.org/markup-compatibility/2006" xmlns:aink="http://schemas.microsoft.com/office/drawing/2016/ink" xmlns:am3d="http://schemas.microsoft.com/office/drawing/2017/model3d" xmlns:o="urn:schemas-microsoft-com:office:office" xmlns:r="http://schemas.openxmlformats.org/officeDocument/2006/relationships" xmlns:m="http://schemas.openxmlformats.org/officeDocument/2006/math" xmlns:v="urn:schemas-microsoft-com:vml" xmlns:wp14="http://schemas.microsoft.com/office/word/2010/wordprocessingDrawing" xmlns:wp="http://schemas.openxmlformats.org/drawingml/2006/wordprocessingDrawing" xmlns:w10="urn:schemas-microsoft-com:office:word" xmlns:w="http://schemas.openxmlformats.org/wordprocessingml/2006/main" xmlns:w14="http://schemas.microsoft.com/office/word/2010/wordml" xmlns:w15="http://schemas.microsoft.com/office/word/2012/wordml" xmlns:w16cex="http://schemas.microsoft.com/office/word/2018/wordml/cex" xmlns:w16cid="http://schemas.microsoft.com/office/word/2016/wordml/cid" xmlns:w16="http://schemas.microsoft.com/office/word/2018/wordml" xmlns:w16se="http://schemas.microsoft.com/office/word/2015/wordml/symex" xmlns:wpg="http://schemas.microsoft.com/office/word/2010/wordprocessingGroup" xmlns:wpi="http://schemas.microsoft.com/office/word/2010/wordprocessingInk" xmlns:wne="http://schemas.microsoft.com/office/word/2006/wordml" xmlns:wps="http://schemas.microsoft.com/office/word/2010/wordprocessingShape" mc:Ignorable="w14 w15 w16se w16cid w16 w16cex wp14">
+  <w:p>
+    <w:pPr>
+      <w:pStyle w:val="a3"/>
+    </w:pPr>
     <w:r>
       <w:rPr>
         <w:noProof/>
@@ -3692,7 +3169,7 @@
       <mc:AlternateContent>
         <mc:Choice Requires="wps">
           <w:drawing>
-            <wp:anchor distT="0" distB="0" distL="114300" distR="114300" simplePos="0" relativeHeight="251658240" behindDoc="0" locked="0" layoutInCell="1" allowOverlap="1" wp14:anchorId="6D3B65B6" wp14:editId="1AB9EA36">
+            <wp:anchor distT="0" distB="0" distL="114300" distR="114300" simplePos="0" relativeHeight="251658240" behindDoc="0" locked="0" layoutInCell="1" allowOverlap="1" wp14:anchorId="4134BEB5" wp14:editId="1F84EDB0">
               <wp:simplePos x="0" y="0"/>
               <wp:positionH relativeFrom="margin">
                 <wp:align>center</wp:align>
@@ -3746,13 +3223,7 @@
                             <w:rPr>
                               <w:rFonts w:hint="eastAsia"/>
                             </w:rPr>
-                            <w:t>第</w:t>
-                          </w:r>
-                          <w:r>
-                            <w:rPr>
-                              <w:rFonts w:hint="eastAsia"/>
-                            </w:rPr>
-                            <w:t xml:space="preserve"> </w:t>
+                            <w:t xml:space="preserve">第 </w:t>
                           </w:r>
                           <w:r>
                             <w:rPr>
@@ -3788,49 +3259,7 @@
                             <w:rPr>
                               <w:rFonts w:hint="eastAsia"/>
                             </w:rPr>
-                            <w:t xml:space="preserve"> </w:t>
-                          </w:r>
-                          <w:r>
-                            <w:rPr>
-                              <w:rFonts w:hint="eastAsia"/>
-                            </w:rPr>
-                            <w:t>页</w:t>
-                          </w:r>
-                          <w:r>
-                            <w:rPr>
-                              <w:rFonts w:hint="eastAsia"/>
-                            </w:rPr>
-                            <w:t xml:space="preserve"> </w:t>
-                          </w:r>
-                          <w:r>
-                            <w:rPr>
-                              <w:rFonts w:hint="eastAsia"/>
-                            </w:rPr>
-                            <w:t>共</w:t>
-                          </w:r>
-                          <w:r>
-                            <w:rPr>
-                              <w:rFonts w:hint="eastAsia"/>
-                            </w:rPr>
-                            <w:t xml:space="preserve"> </w:t>
-                          </w:r>
-                          <w:r>
-                            <w:rPr>
-                              <w:rFonts w:hint="eastAsia"/>
-                            </w:rPr>
-                            <w:t>3</w:t>
-                          </w:r>
-                          <w:r>
-                            <w:rPr>
-                              <w:rFonts w:hint="eastAsia"/>
-                            </w:rPr>
-                            <w:t xml:space="preserve"> </w:t>
-                          </w:r>
-                          <w:r>
-                            <w:rPr>
-                              <w:rFonts w:hint="eastAsia"/>
-                            </w:rPr>
-                            <w:t>页</w:t>
+                            <w:t xml:space="preserve"> 页 共 4 页</w:t>
                           </w:r>
                         </w:p>
                       </w:txbxContent>
@@ -3846,7 +3275,7 @@
         </mc:Choice>
         <mc:Fallback>
           <w:pict>
-            <v:shapetype w14:anchorId="6D3B65B6" id="_x0000_t202" coordsize="21600,21600" o:spt="202" path="m,l,21600r21600,l21600,xe">
+            <v:shapetype w14:anchorId="4134BEB5" id="_x0000_t202" coordsize="21600,21600" o:spt="202" path="m,l,21600r21600,l21600,xe">
               <v:stroke joinstyle="miter"/>
               <v:path gradientshapeok="t" o:connecttype="rect"/>
             </v:shapetype>
@@ -3861,13 +3290,7 @@
                       <w:rPr>
                         <w:rFonts w:hint="eastAsia"/>
                       </w:rPr>
-                      <w:t>第</w:t>
-                    </w:r>
-                    <w:r>
-                      <w:rPr>
-                        <w:rFonts w:hint="eastAsia"/>
-                      </w:rPr>
-                      <w:t xml:space="preserve"> </w:t>
+                      <w:t xml:space="preserve">第 </w:t>
                     </w:r>
                     <w:r>
                       <w:rPr>
@@ -3903,49 +3326,7 @@
                       <w:rPr>
                         <w:rFonts w:hint="eastAsia"/>
                       </w:rPr>
-                      <w:t xml:space="preserve"> </w:t>
-                    </w:r>
-                    <w:r>
-                      <w:rPr>
-                        <w:rFonts w:hint="eastAsia"/>
-                      </w:rPr>
-                      <w:t>页</w:t>
-                    </w:r>
-                    <w:r>
-                      <w:rPr>
-                        <w:rFonts w:hint="eastAsia"/>
-                      </w:rPr>
-                      <w:t xml:space="preserve"> </w:t>
-                    </w:r>
-                    <w:r>
-                      <w:rPr>
-                        <w:rFonts w:hint="eastAsia"/>
-                      </w:rPr>
-                      <w:t>共</w:t>
-                    </w:r>
-                    <w:r>
-                      <w:rPr>
-                        <w:rFonts w:hint="eastAsia"/>
-                      </w:rPr>
-                      <w:t xml:space="preserve"> </w:t>
-                    </w:r>
-                    <w:r>
-                      <w:rPr>
-                        <w:rFonts w:hint="eastAsia"/>
-                      </w:rPr>
-                      <w:t>3</w:t>
-                    </w:r>
-                    <w:r>
-                      <w:rPr>
-                        <w:rFonts w:hint="eastAsia"/>
-                      </w:rPr>
-                      <w:t xml:space="preserve"> </w:t>
-                    </w:r>
-                    <w:r>
-                      <w:rPr>
-                        <w:rFonts w:hint="eastAsia"/>
-                      </w:rPr>
-                      <w:t>页</w:t>
+                      <w:t xml:space="preserve"> 页 共 4 页</w:t>
                     </w:r>
                   </w:p>
                 </w:txbxContent>
@@ -3983,6 +3364,16 @@
 <w:hdr xmlns:wpc="http://schemas.microsoft.com/office/word/2010/wordprocessingCanvas" xmlns:cx="http://schemas.microsoft.com/office/drawing/2014/chartex" xmlns:cx1="http://schemas.microsoft.com/office/drawing/2015/9/8/chartex" xmlns:cx2="http://schemas.microsoft.com/office/drawing/2015/10/21/chartex" xmlns:cx3="http://schemas.microsoft.com/office/drawing/2016/5/9/chartex" xmlns:cx4="http://schemas.microsoft.com/office/drawing/2016/5/10/chartex" xmlns:cx5="http://schemas.microsoft.com/office/drawing/2016/5/11/chartex" xmlns:cx6="http://schemas.microsoft.com/office/drawing/2016/5/12/chartex" xmlns:cx7="http://schemas.microsoft.com/office/drawing/2016/5/13/chartex" xmlns:cx8="http://schemas.microsoft.com/office/drawing/2016/5/14/chartex" xmlns:mc="http://schemas.openxmlformats.org/markup-compatibility/2006" xmlns:aink="http://schemas.microsoft.com/office/drawing/2016/ink" xmlns:am3d="http://schemas.microsoft.com/office/drawing/2017/model3d" xmlns:o="urn:schemas-microsoft-com:office:office" xmlns:r="http://schemas.openxmlformats.org/officeDocument/2006/relationships" xmlns:m="http://schemas.openxmlformats.org/officeDocument/2006/math" xmlns:v="urn:schemas-microsoft-com:vml" xmlns:wp14="http://schemas.microsoft.com/office/word/2010/wordprocessingDrawing" xmlns:wp="http://schemas.openxmlformats.org/drawingml/2006/wordprocessingDrawing" xmlns:w10="urn:schemas-microsoft-com:office:word" xmlns:w="http://schemas.openxmlformats.org/wordprocessingml/2006/main" xmlns:w14="http://schemas.microsoft.com/office/word/2010/wordml" xmlns:w15="http://schemas.microsoft.com/office/word/2012/wordml" xmlns:w16cex="http://schemas.microsoft.com/office/word/2018/wordml/cex" xmlns:w16cid="http://schemas.microsoft.com/office/word/2016/wordml/cid" xmlns:w16="http://schemas.microsoft.com/office/word/2018/wordml" xmlns:w16se="http://schemas.microsoft.com/office/word/2015/wordml/symex" xmlns:wpg="http://schemas.microsoft.com/office/word/2010/wordprocessingGroup" xmlns:wpi="http://schemas.microsoft.com/office/word/2010/wordprocessingInk" xmlns:wne="http://schemas.microsoft.com/office/word/2006/wordml" xmlns:wps="http://schemas.microsoft.com/office/word/2010/wordprocessingShape" mc:Ignorable="w14 w15 w16se w16cid w16 w16cex wp14">
   <w:p>
     <w:pPr>
+      <w:pStyle w:val="a5"/>
+    </w:pPr>
+  </w:p>
+</w:hdr>
+</file>
+
+<file path=word/header2.xml><?xml version="1.0" encoding="utf-8"?>
+<w:hdr xmlns:wpc="http://schemas.microsoft.com/office/word/2010/wordprocessingCanvas" xmlns:cx="http://schemas.microsoft.com/office/drawing/2014/chartex" xmlns:cx1="http://schemas.microsoft.com/office/drawing/2015/9/8/chartex" xmlns:cx2="http://schemas.microsoft.com/office/drawing/2015/10/21/chartex" xmlns:cx3="http://schemas.microsoft.com/office/drawing/2016/5/9/chartex" xmlns:cx4="http://schemas.microsoft.com/office/drawing/2016/5/10/chartex" xmlns:cx5="http://schemas.microsoft.com/office/drawing/2016/5/11/chartex" xmlns:cx6="http://schemas.microsoft.com/office/drawing/2016/5/12/chartex" xmlns:cx7="http://schemas.microsoft.com/office/drawing/2016/5/13/chartex" xmlns:cx8="http://schemas.microsoft.com/office/drawing/2016/5/14/chartex" xmlns:mc="http://schemas.openxmlformats.org/markup-compatibility/2006" xmlns:aink="http://schemas.microsoft.com/office/drawing/2016/ink" xmlns:am3d="http://schemas.microsoft.com/office/drawing/2017/model3d" xmlns:o="urn:schemas-microsoft-com:office:office" xmlns:r="http://schemas.openxmlformats.org/officeDocument/2006/relationships" xmlns:m="http://schemas.openxmlformats.org/officeDocument/2006/math" xmlns:v="urn:schemas-microsoft-com:vml" xmlns:wp14="http://schemas.microsoft.com/office/word/2010/wordprocessingDrawing" xmlns:wp="http://schemas.openxmlformats.org/drawingml/2006/wordprocessingDrawing" xmlns:w10="urn:schemas-microsoft-com:office:word" xmlns:w="http://schemas.openxmlformats.org/wordprocessingml/2006/main" xmlns:w14="http://schemas.microsoft.com/office/word/2010/wordml" xmlns:w15="http://schemas.microsoft.com/office/word/2012/wordml" xmlns:w16cex="http://schemas.microsoft.com/office/word/2018/wordml/cex" xmlns:w16cid="http://schemas.microsoft.com/office/word/2016/wordml/cid" xmlns:w16="http://schemas.microsoft.com/office/word/2018/wordml" xmlns:w16se="http://schemas.microsoft.com/office/word/2015/wordml/symex" xmlns:wpg="http://schemas.microsoft.com/office/word/2010/wordprocessingGroup" xmlns:wpi="http://schemas.microsoft.com/office/word/2010/wordprocessingInk" xmlns:wne="http://schemas.microsoft.com/office/word/2006/wordml" xmlns:wps="http://schemas.microsoft.com/office/word/2010/wordprocessingShape" mc:Ignorable="w14 w15 w16se w16cid w16 w16cex wp14">
+  <w:p>
+    <w:pPr>
       <w:widowControl/>
       <w:jc w:val="left"/>
     </w:pPr>
@@ -3993,53 +3384,18 @@
         <w:szCs w:val="21"/>
         <w:lang w:bidi="ar"/>
       </w:rPr>
-      <w:t>A</w:t>
+      <w:t>A类-1903011-一块钱四个窝窝头小组-基于人工智能的视觉识别技术项目概要介绍</w:t>
     </w:r>
-    <w:r>
-      <w:rPr>
-        <w:rFonts w:ascii="楷体" w:eastAsia="楷体" w:hAnsi="楷体" w:cs="楷体" w:hint="eastAsia"/>
-        <w:kern w:val="0"/>
-        <w:szCs w:val="21"/>
-        <w:lang w:bidi="ar"/>
-      </w:rPr>
-      <w:t>类</w:t>
-    </w:r>
-    <w:r>
-      <w:rPr>
-        <w:rFonts w:ascii="楷体" w:eastAsia="楷体" w:hAnsi="楷体" w:cs="楷体" w:hint="eastAsia"/>
-        <w:kern w:val="0"/>
-        <w:szCs w:val="21"/>
-        <w:lang w:bidi="ar"/>
-      </w:rPr>
-      <w:t>-1903011-</w:t>
-    </w:r>
-    <w:r>
-      <w:rPr>
-        <w:rFonts w:ascii="楷体" w:eastAsia="楷体" w:hAnsi="楷体" w:cs="楷体" w:hint="eastAsia"/>
-        <w:kern w:val="0"/>
-        <w:szCs w:val="21"/>
-        <w:lang w:bidi="ar"/>
-      </w:rPr>
-      <w:t>窝窝头一块钱四个小组</w:t>
-    </w:r>
-    <w:r>
-      <w:rPr>
-        <w:rFonts w:ascii="楷体" w:eastAsia="楷体" w:hAnsi="楷体" w:cs="楷体" w:hint="eastAsia"/>
-        <w:kern w:val="0"/>
-        <w:szCs w:val="21"/>
-        <w:lang w:bidi="ar"/>
-      </w:rPr>
-      <w:t>-</w:t>
-    </w:r>
-    <w:r>
-      <w:rPr>
-        <w:rFonts w:ascii="楷体" w:eastAsia="楷体" w:hAnsi="楷体" w:cs="楷体" w:hint="eastAsia"/>
-        <w:kern w:val="0"/>
-        <w:szCs w:val="21"/>
-        <w:lang w:bidi="ar"/>
-      </w:rPr>
-      <w:t>基于人工智能的视觉识别技术项目概要介绍</w:t>
-    </w:r>
+  </w:p>
+</w:hdr>
+</file>
+
+<file path=word/header3.xml><?xml version="1.0" encoding="utf-8"?>
+<w:hdr xmlns:wpc="http://schemas.microsoft.com/office/word/2010/wordprocessingCanvas" xmlns:cx="http://schemas.microsoft.com/office/drawing/2014/chartex" xmlns:cx1="http://schemas.microsoft.com/office/drawing/2015/9/8/chartex" xmlns:cx2="http://schemas.microsoft.com/office/drawing/2015/10/21/chartex" xmlns:cx3="http://schemas.microsoft.com/office/drawing/2016/5/9/chartex" xmlns:cx4="http://schemas.microsoft.com/office/drawing/2016/5/10/chartex" xmlns:cx5="http://schemas.microsoft.com/office/drawing/2016/5/11/chartex" xmlns:cx6="http://schemas.microsoft.com/office/drawing/2016/5/12/chartex" xmlns:cx7="http://schemas.microsoft.com/office/drawing/2016/5/13/chartex" xmlns:cx8="http://schemas.microsoft.com/office/drawing/2016/5/14/chartex" xmlns:mc="http://schemas.openxmlformats.org/markup-compatibility/2006" xmlns:aink="http://schemas.microsoft.com/office/drawing/2016/ink" xmlns:am3d="http://schemas.microsoft.com/office/drawing/2017/model3d" xmlns:o="urn:schemas-microsoft-com:office:office" xmlns:r="http://schemas.openxmlformats.org/officeDocument/2006/relationships" xmlns:m="http://schemas.openxmlformats.org/officeDocument/2006/math" xmlns:v="urn:schemas-microsoft-com:vml" xmlns:wp14="http://schemas.microsoft.com/office/word/2010/wordprocessingDrawing" xmlns:wp="http://schemas.openxmlformats.org/drawingml/2006/wordprocessingDrawing" xmlns:w10="urn:schemas-microsoft-com:office:word" xmlns:w="http://schemas.openxmlformats.org/wordprocessingml/2006/main" xmlns:w14="http://schemas.microsoft.com/office/word/2010/wordml" xmlns:w15="http://schemas.microsoft.com/office/word/2012/wordml" xmlns:w16cex="http://schemas.microsoft.com/office/word/2018/wordml/cex" xmlns:w16cid="http://schemas.microsoft.com/office/word/2016/wordml/cid" xmlns:w16="http://schemas.microsoft.com/office/word/2018/wordml" xmlns:w16se="http://schemas.microsoft.com/office/word/2015/wordml/symex" xmlns:wpg="http://schemas.microsoft.com/office/word/2010/wordprocessingGroup" xmlns:wpi="http://schemas.microsoft.com/office/word/2010/wordprocessingInk" xmlns:wne="http://schemas.microsoft.com/office/word/2006/wordml" xmlns:wps="http://schemas.microsoft.com/office/word/2010/wordprocessingShape" mc:Ignorable="w14 w15 w16se w16cid w16 w16cex wp14">
+  <w:p>
+    <w:pPr>
+      <w:pStyle w:val="a5"/>
+    </w:pPr>
   </w:p>
 </w:hdr>
 </file>
@@ -4199,7 +3555,7 @@
     <w:lsdException w:name="index 7" w:semiHidden="1" w:unhideWhenUsed="1"/>
     <w:lsdException w:name="index 8" w:semiHidden="1" w:unhideWhenUsed="1"/>
     <w:lsdException w:name="index 9" w:semiHidden="1" w:unhideWhenUsed="1"/>
-    <w:lsdException w:name="toc 1" w:uiPriority="39" w:unhideWhenUsed="1"/>
+    <w:lsdException w:name="toc 1" w:uiPriority="39" w:unhideWhenUsed="1" w:qFormat="1"/>
     <w:lsdException w:name="toc 2" w:uiPriority="39" w:unhideWhenUsed="1" w:qFormat="1"/>
     <w:lsdException w:name="toc 3" w:semiHidden="1" w:uiPriority="39" w:unhideWhenUsed="1"/>
     <w:lsdException w:name="toc 4" w:semiHidden="1" w:uiPriority="39" w:unhideWhenUsed="1"/>
@@ -4245,7 +3601,7 @@
     <w:lsdException w:name="Title" w:uiPriority="10" w:qFormat="1"/>
     <w:lsdException w:name="Closing" w:semiHidden="1" w:unhideWhenUsed="1"/>
     <w:lsdException w:name="Signature" w:semiHidden="1" w:unhideWhenUsed="1"/>
-    <w:lsdException w:name="Default Paragraph Font" w:uiPriority="1" w:unhideWhenUsed="1" w:qFormat="1"/>
+    <w:lsdException w:name="Default Paragraph Font" w:semiHidden="1" w:uiPriority="1" w:unhideWhenUsed="1" w:qFormat="1"/>
     <w:lsdException w:name="Body Text" w:semiHidden="1" w:unhideWhenUsed="1"/>
     <w:lsdException w:name="Body Text Indent" w:semiHidden="1" w:unhideWhenUsed="1"/>
     <w:lsdException w:name="List Continue" w:semiHidden="1" w:unhideWhenUsed="1"/>
@@ -4285,7 +3641,7 @@
     <w:lsdException w:name="HTML Sample" w:semiHidden="1" w:unhideWhenUsed="1"/>
     <w:lsdException w:name="HTML Typewriter" w:semiHidden="1" w:unhideWhenUsed="1"/>
     <w:lsdException w:name="HTML Variable" w:semiHidden="1" w:unhideWhenUsed="1"/>
-    <w:lsdException w:name="Normal Table" w:semiHidden="1" w:unhideWhenUsed="1"/>
+    <w:lsdException w:name="Normal Table" w:semiHidden="1" w:unhideWhenUsed="1" w:qFormat="1"/>
     <w:lsdException w:name="annotation subject" w:semiHidden="1" w:unhideWhenUsed="1"/>
     <w:lsdException w:name="No List" w:semiHidden="1" w:unhideWhenUsed="1"/>
     <w:lsdException w:name="Outline List 1" w:semiHidden="1" w:unhideWhenUsed="1"/>
@@ -4822,6 +4178,7 @@
     <w:next w:val="a"/>
     <w:uiPriority w:val="39"/>
     <w:unhideWhenUsed/>
+    <w:qFormat/>
   </w:style>
   <w:style w:type="paragraph" w:styleId="TOC2">
     <w:name w:val="toc 2"/>
@@ -5315,7 +4672,7 @@
 </file>
 
 <file path=customXml/itemProps2.xml><?xml version="1.0" encoding="utf-8"?>
-<ds:datastoreItem xmlns:ds="http://schemas.openxmlformats.org/officeDocument/2006/customXml" ds:itemID="{C8CF5958-7290-4FD8-803F-35435FEF95C8}">
+<ds:datastoreItem xmlns:ds="http://schemas.openxmlformats.org/officeDocument/2006/customXml" ds:itemID="{E694F4C2-3471-4E47-8D11-9138FE68FA22}">
   <ds:schemaRefs>
     <ds:schemaRef ds:uri="http://schemas.openxmlformats.org/officeDocument/2006/bibliography"/>
   </ds:schemaRefs>
